--- a/problemsolving.docx
+++ b/problemsolving.docx
@@ -4,347 +4,834 @@
   <w:body>
     <w:p>
       <w:pPr>
-        <w:ind w:left="-709"/>
+        <w:ind w:left="-142"/>
         <w:rPr>
           <w:rFonts w:ascii="Segoe UI Light" w:hAnsi="Segoe UI Light" w:cs="Segoe UI Light"/>
-          <w:b/>
           <w:color w:val="2E74B5" w:themeColor="accent1" w:themeShade="BF"/>
         </w:rPr>
       </w:pPr>
       <w:r>
         <w:rPr>
           <w:rFonts w:ascii="Segoe UI Light" w:hAnsi="Segoe UI Light" w:cs="Segoe UI Light"/>
-          <w:b/>
-          <w:color w:val="2E74B5" w:themeColor="accent1" w:themeShade="BF"/>
-        </w:rPr>
-        <w:t>Name</w:t>
+          <w:noProof/>
+          <w:color w:val="2E74B5" w:themeColor="accent1" w:themeShade="BF"/>
+          <w:lang w:eastAsia="en-IN"/>
+        </w:rPr>
+        <mc:AlternateContent>
+          <mc:Choice Requires="wps">
+            <w:drawing>
+              <wp:anchor distT="0" distB="0" distL="114300" distR="114300" simplePos="0" relativeHeight="251662336" behindDoc="0" locked="0" layoutInCell="1" allowOverlap="1" wp14:anchorId="56510DCA" wp14:editId="7E8AE45B">
+                <wp:simplePos x="0" y="0"/>
+                <wp:positionH relativeFrom="column">
+                  <wp:posOffset>2223134</wp:posOffset>
+                </wp:positionH>
+                <wp:positionV relativeFrom="paragraph">
+                  <wp:posOffset>-50165</wp:posOffset>
+                </wp:positionV>
+                <wp:extent cx="1781175" cy="971550"/>
+                <wp:effectExtent l="0" t="0" r="9525" b="0"/>
+                <wp:wrapNone/>
+                <wp:docPr id="11" name="Rectangle 11"/>
+                <wp:cNvGraphicFramePr/>
+                <a:graphic xmlns:a="http://schemas.openxmlformats.org/drawingml/2006/main">
+                  <a:graphicData uri="http://schemas.microsoft.com/office/word/2010/wordprocessingShape">
+                    <wps:wsp>
+                      <wps:cNvSpPr/>
+                      <wps:spPr>
+                        <a:xfrm>
+                          <a:off x="0" y="0"/>
+                          <a:ext cx="1781175" cy="971550"/>
+                        </a:xfrm>
+                        <a:prstGeom prst="rect">
+                          <a:avLst/>
+                        </a:prstGeom>
+                        <a:solidFill>
+                          <a:schemeClr val="bg1">
+                            <a:lumMod val="95000"/>
+                          </a:schemeClr>
+                        </a:solidFill>
+                        <a:ln>
+                          <a:noFill/>
+                        </a:ln>
+                      </wps:spPr>
+                      <wps:style>
+                        <a:lnRef idx="2">
+                          <a:schemeClr val="accent1">
+                            <a:shade val="50000"/>
+                          </a:schemeClr>
+                        </a:lnRef>
+                        <a:fillRef idx="1">
+                          <a:schemeClr val="accent1"/>
+                        </a:fillRef>
+                        <a:effectRef idx="0">
+                          <a:schemeClr val="accent1"/>
+                        </a:effectRef>
+                        <a:fontRef idx="minor">
+                          <a:schemeClr val="lt1"/>
+                        </a:fontRef>
+                      </wps:style>
+                      <wps:txbx>
+                        <w:txbxContent>
+                          <w:p>
+                            <w:pPr>
+                              <w:rPr>
+                                <w:color w:val="595959" w:themeColor="text1" w:themeTint="A6"/>
+                                <w:lang w:val="en-US"/>
+                              </w:rPr>
+                            </w:pPr>
+                            <w:r>
+                              <w:rPr>
+                                <w:color w:val="595959" w:themeColor="text1" w:themeTint="A6"/>
+                                <w:lang w:val="en-US"/>
+                              </w:rPr>
+                              <w:t>Ranjeet Meena</w:t>
+                            </w:r>
+                          </w:p>
+                          <w:p>
+                            <w:pPr>
+                              <w:rPr>
+                                <w:color w:val="595959" w:themeColor="text1" w:themeTint="A6"/>
+                                <w:lang w:val="en-US"/>
+                              </w:rPr>
+                            </w:pPr>
+                            <w:r>
+                              <w:rPr>
+                                <w:color w:val="595959" w:themeColor="text1" w:themeTint="A6"/>
+                                <w:lang w:val="en-US"/>
+                              </w:rPr>
+                              <w:t>ranjeet_meena</w:t>
+                            </w:r>
+                          </w:p>
+                          <w:p>
+                            <w:pPr>
+                              <w:rPr>
+                                <w:color w:val="595959" w:themeColor="text1" w:themeTint="A6"/>
+                                <w:lang w:val="en-US"/>
+                              </w:rPr>
+                            </w:pPr>
+                            <w:r>
+                              <w:rPr>
+                                <w:color w:val="595959" w:themeColor="text1" w:themeTint="A6"/>
+                                <w:lang w:val="en-US"/>
+                              </w:rPr>
+                              <w:t>13</w:t>
+                            </w:r>
+                            <w:r>
+                              <w:rPr>
+                                <w:color w:val="595959" w:themeColor="text1" w:themeTint="A6"/>
+                                <w:lang w:val="en-US"/>
+                              </w:rPr>
+                              <w:t xml:space="preserve"> ( </w:t>
+                            </w:r>
+                            <w:r>
+                              <w:rPr>
+                                <w:color w:val="00B050"/>
+                                <w:lang w:val="en-US"/>
+                              </w:rPr>
+                              <w:t>10</w:t>
+                            </w:r>
+                            <w:r>
+                              <w:rPr>
+                                <w:color w:val="00B050"/>
+                                <w:lang w:val="en-US"/>
+                              </w:rPr>
+                              <w:t xml:space="preserve"> easy</w:t>
+                            </w:r>
+                            <w:r>
+                              <w:rPr>
+                                <w:color w:val="595959" w:themeColor="text1" w:themeTint="A6"/>
+                                <w:lang w:val="en-US"/>
+                              </w:rPr>
+                              <w:t xml:space="preserve">, </w:t>
+                            </w:r>
+                            <w:r>
+                              <w:rPr>
+                                <w:color w:val="FFC000"/>
+                                <w:lang w:val="en-US"/>
+                              </w:rPr>
+                              <w:t>3</w:t>
+                            </w:r>
+                            <w:r>
+                              <w:rPr>
+                                <w:color w:val="FFC000"/>
+                                <w:lang w:val="en-US"/>
+                              </w:rPr>
+                              <w:t xml:space="preserve"> medium </w:t>
+                            </w:r>
+                            <w:r>
+                              <w:rPr>
+                                <w:color w:val="595959" w:themeColor="text1" w:themeTint="A6"/>
+                                <w:lang w:val="en-US"/>
+                              </w:rPr>
+                              <w:t>)</w:t>
+                            </w:r>
+                          </w:p>
+                        </w:txbxContent>
+                      </wps:txbx>
+                      <wps:bodyPr rot="0" spcFirstLastPara="0" vertOverflow="overflow" horzOverflow="overflow" vert="horz" wrap="square" lIns="91440" tIns="45720" rIns="91440" bIns="45720" numCol="1" spcCol="0" rtlCol="0" fromWordArt="0" anchor="ctr" anchorCtr="0" forceAA="0" compatLnSpc="1">
+                        <a:prstTxWarp prst="textNoShape">
+                          <a:avLst/>
+                        </a:prstTxWarp>
+                        <a:noAutofit/>
+                      </wps:bodyPr>
+                    </wps:wsp>
+                  </a:graphicData>
+                </a:graphic>
+                <wp14:sizeRelH relativeFrom="margin">
+                  <wp14:pctWidth>0</wp14:pctWidth>
+                </wp14:sizeRelH>
+                <wp14:sizeRelV relativeFrom="margin">
+                  <wp14:pctHeight>0</wp14:pctHeight>
+                </wp14:sizeRelV>
+              </wp:anchor>
+            </w:drawing>
+          </mc:Choice>
+          <mc:Fallback>
+            <w:pict>
+              <v:rect w14:anchorId="56510DCA" id="Rectangle 11" o:spid="_x0000_s1026" style="position:absolute;left:0;text-align:left;margin-left:175.05pt;margin-top:-3.95pt;width:140.25pt;height:76.5pt;z-index:251662336;visibility:visible;mso-wrap-style:square;mso-width-percent:0;mso-height-percent:0;mso-wrap-distance-left:9pt;mso-wrap-distance-top:0;mso-wrap-distance-right:9pt;mso-wrap-distance-bottom:0;mso-position-horizontal:absolute;mso-position-horizontal-relative:text;mso-position-vertical:absolute;mso-position-vertical-relative:text;mso-width-percent:0;mso-height-percent:0;mso-width-relative:margin;mso-height-relative:margin;v-text-anchor:middle" o:gfxdata="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" fillcolor="#f2f2f2 [3052]" stroked="f" strokeweight="1pt">
+                <v:textbox>
+                  <w:txbxContent>
+                    <w:p>
+                      <w:pPr>
+                        <w:rPr>
+                          <w:color w:val="595959" w:themeColor="text1" w:themeTint="A6"/>
+                          <w:lang w:val="en-US"/>
+                        </w:rPr>
+                      </w:pPr>
+                      <w:r>
+                        <w:rPr>
+                          <w:color w:val="595959" w:themeColor="text1" w:themeTint="A6"/>
+                          <w:lang w:val="en-US"/>
+                        </w:rPr>
+                        <w:t>Ranjeet Meena</w:t>
+                      </w:r>
+                    </w:p>
+                    <w:p>
+                      <w:pPr>
+                        <w:rPr>
+                          <w:color w:val="595959" w:themeColor="text1" w:themeTint="A6"/>
+                          <w:lang w:val="en-US"/>
+                        </w:rPr>
+                      </w:pPr>
+                      <w:r>
+                        <w:rPr>
+                          <w:color w:val="595959" w:themeColor="text1" w:themeTint="A6"/>
+                          <w:lang w:val="en-US"/>
+                        </w:rPr>
+                        <w:t>ranjeet_meena</w:t>
+                      </w:r>
+                    </w:p>
+                    <w:p>
+                      <w:pPr>
+                        <w:rPr>
+                          <w:color w:val="595959" w:themeColor="text1" w:themeTint="A6"/>
+                          <w:lang w:val="en-US"/>
+                        </w:rPr>
+                      </w:pPr>
+                      <w:r>
+                        <w:rPr>
+                          <w:color w:val="595959" w:themeColor="text1" w:themeTint="A6"/>
+                          <w:lang w:val="en-US"/>
+                        </w:rPr>
+                        <w:t>13</w:t>
+                      </w:r>
+                      <w:r>
+                        <w:rPr>
+                          <w:color w:val="595959" w:themeColor="text1" w:themeTint="A6"/>
+                          <w:lang w:val="en-US"/>
+                        </w:rPr>
+                        <w:t xml:space="preserve"> ( </w:t>
+                      </w:r>
+                      <w:r>
+                        <w:rPr>
+                          <w:color w:val="00B050"/>
+                          <w:lang w:val="en-US"/>
+                        </w:rPr>
+                        <w:t>10</w:t>
+                      </w:r>
+                      <w:r>
+                        <w:rPr>
+                          <w:color w:val="00B050"/>
+                          <w:lang w:val="en-US"/>
+                        </w:rPr>
+                        <w:t xml:space="preserve"> easy</w:t>
+                      </w:r>
+                      <w:r>
+                        <w:rPr>
+                          <w:color w:val="595959" w:themeColor="text1" w:themeTint="A6"/>
+                          <w:lang w:val="en-US"/>
+                        </w:rPr>
+                        <w:t xml:space="preserve">, </w:t>
+                      </w:r>
+                      <w:r>
+                        <w:rPr>
+                          <w:color w:val="FFC000"/>
+                          <w:lang w:val="en-US"/>
+                        </w:rPr>
+                        <w:t>3</w:t>
+                      </w:r>
+                      <w:r>
+                        <w:rPr>
+                          <w:color w:val="FFC000"/>
+                          <w:lang w:val="en-US"/>
+                        </w:rPr>
+                        <w:t xml:space="preserve"> medium </w:t>
+                      </w:r>
+                      <w:r>
+                        <w:rPr>
+                          <w:color w:val="595959" w:themeColor="text1" w:themeTint="A6"/>
+                          <w:lang w:val="en-US"/>
+                        </w:rPr>
+                        <w:t>)</w:t>
+                      </w:r>
+                    </w:p>
+                  </w:txbxContent>
+                </v:textbox>
+              </v:rect>
+            </w:pict>
+          </mc:Fallback>
+        </mc:AlternateContent>
       </w:r>
       <w:r>
         <w:rPr>
           <w:rFonts w:ascii="Segoe UI Light" w:hAnsi="Segoe UI Light" w:cs="Segoe UI Light"/>
-          <w:b/>
-          <w:color w:val="2E74B5" w:themeColor="accent1" w:themeShade="BF"/>
+          <w:noProof/>
+          <w:color w:val="2E74B5" w:themeColor="accent1" w:themeShade="BF"/>
+          <w:lang w:eastAsia="en-IN"/>
+        </w:rPr>
+        <mc:AlternateContent>
+          <mc:Choice Requires="wps">
+            <w:drawing>
+              <wp:anchor distT="0" distB="0" distL="114300" distR="114300" simplePos="0" relativeHeight="251660288" behindDoc="0" locked="0" layoutInCell="1" allowOverlap="1" wp14:anchorId="0A3FCFD7" wp14:editId="4D151763">
+                <wp:simplePos x="0" y="0"/>
+                <wp:positionH relativeFrom="column">
+                  <wp:posOffset>923925</wp:posOffset>
+                </wp:positionH>
+                <wp:positionV relativeFrom="paragraph">
+                  <wp:posOffset>-50165</wp:posOffset>
+                </wp:positionV>
+                <wp:extent cx="1333500" cy="971550"/>
+                <wp:effectExtent l="0" t="0" r="0" b="0"/>
+                <wp:wrapNone/>
+                <wp:docPr id="10" name="Rectangle 10"/>
+                <wp:cNvGraphicFramePr/>
+                <a:graphic xmlns:a="http://schemas.openxmlformats.org/drawingml/2006/main">
+                  <a:graphicData uri="http://schemas.microsoft.com/office/word/2010/wordprocessingShape">
+                    <wps:wsp>
+                      <wps:cNvSpPr/>
+                      <wps:spPr>
+                        <a:xfrm>
+                          <a:off x="0" y="0"/>
+                          <a:ext cx="1333500" cy="971550"/>
+                        </a:xfrm>
+                        <a:prstGeom prst="rect">
+                          <a:avLst/>
+                        </a:prstGeom>
+                        <a:solidFill>
+                          <a:schemeClr val="bg1">
+                            <a:lumMod val="95000"/>
+                          </a:schemeClr>
+                        </a:solidFill>
+                        <a:ln>
+                          <a:noFill/>
+                        </a:ln>
+                      </wps:spPr>
+                      <wps:style>
+                        <a:lnRef idx="2">
+                          <a:schemeClr val="accent1">
+                            <a:shade val="50000"/>
+                          </a:schemeClr>
+                        </a:lnRef>
+                        <a:fillRef idx="1">
+                          <a:schemeClr val="accent1"/>
+                        </a:fillRef>
+                        <a:effectRef idx="0">
+                          <a:schemeClr val="accent1"/>
+                        </a:effectRef>
+                        <a:fontRef idx="minor">
+                          <a:schemeClr val="lt1"/>
+                        </a:fontRef>
+                      </wps:style>
+                      <wps:txbx>
+                        <w:txbxContent>
+                          <w:p>
+                            <w:pPr>
+                              <w:rPr>
+                                <w:color w:val="595959" w:themeColor="text1" w:themeTint="A6"/>
+                                <w:lang w:val="en-US"/>
+                              </w:rPr>
+                            </w:pPr>
+                            <w:r>
+                              <w:rPr>
+                                <w:color w:val="595959" w:themeColor="text1" w:themeTint="A6"/>
+                                <w:lang w:val="en-US"/>
+                              </w:rPr>
+                              <w:t>Name</w:t>
+                            </w:r>
+                            <w:r>
+                              <w:rPr>
+                                <w:color w:val="595959" w:themeColor="text1" w:themeTint="A6"/>
+                                <w:lang w:val="en-US"/>
+                              </w:rPr>
+                              <w:t xml:space="preserve"> :</w:t>
+                            </w:r>
+                            <w:r>
+                              <w:rPr>
+                                <w:color w:val="595959" w:themeColor="text1" w:themeTint="A6"/>
+                                <w:lang w:val="en-US"/>
+                              </w:rPr>
+                              <w:t>-</w:t>
+                            </w:r>
+                          </w:p>
+                          <w:p>
+                            <w:pPr>
+                              <w:rPr>
+                                <w:color w:val="595959" w:themeColor="text1" w:themeTint="A6"/>
+                                <w:lang w:val="en-US"/>
+                              </w:rPr>
+                            </w:pPr>
+                            <w:r>
+                              <w:rPr>
+                                <w:color w:val="595959" w:themeColor="text1" w:themeTint="A6"/>
+                                <w:lang w:val="en-US"/>
+                              </w:rPr>
+                              <w:t>leetCode Profile</w:t>
+                            </w:r>
+                            <w:r>
+                              <w:rPr>
+                                <w:color w:val="595959" w:themeColor="text1" w:themeTint="A6"/>
+                                <w:lang w:val="en-US"/>
+                              </w:rPr>
+                              <w:t xml:space="preserve"> :-</w:t>
+                            </w:r>
+                          </w:p>
+                          <w:p>
+                            <w:pPr>
+                              <w:rPr>
+                                <w:color w:val="595959" w:themeColor="text1" w:themeTint="A6"/>
+                                <w:lang w:val="en-US"/>
+                              </w:rPr>
+                            </w:pPr>
+                            <w:r>
+                              <w:rPr>
+                                <w:color w:val="595959" w:themeColor="text1" w:themeTint="A6"/>
+                                <w:lang w:val="en-US"/>
+                              </w:rPr>
+                              <w:t>Solved Problem</w:t>
+                            </w:r>
+                            <w:r>
+                              <w:rPr>
+                                <w:color w:val="595959" w:themeColor="text1" w:themeTint="A6"/>
+                                <w:lang w:val="en-US"/>
+                              </w:rPr>
+                              <w:t>s</w:t>
+                            </w:r>
+                            <w:r>
+                              <w:rPr>
+                                <w:color w:val="595959" w:themeColor="text1" w:themeTint="A6"/>
+                                <w:lang w:val="en-US"/>
+                              </w:rPr>
+                              <w:t xml:space="preserve"> :-</w:t>
+                            </w:r>
+                          </w:p>
+                        </w:txbxContent>
+                      </wps:txbx>
+                      <wps:bodyPr rot="0" spcFirstLastPara="0" vertOverflow="overflow" horzOverflow="overflow" vert="horz" wrap="square" lIns="91440" tIns="45720" rIns="91440" bIns="45720" numCol="1" spcCol="0" rtlCol="0" fromWordArt="0" anchor="ctr" anchorCtr="0" forceAA="0" compatLnSpc="1">
+                        <a:prstTxWarp prst="textNoShape">
+                          <a:avLst/>
+                        </a:prstTxWarp>
+                        <a:noAutofit/>
+                      </wps:bodyPr>
+                    </wps:wsp>
+                  </a:graphicData>
+                </a:graphic>
+                <wp14:sizeRelH relativeFrom="margin">
+                  <wp14:pctWidth>0</wp14:pctWidth>
+                </wp14:sizeRelH>
+                <wp14:sizeRelV relativeFrom="margin">
+                  <wp14:pctHeight>0</wp14:pctHeight>
+                </wp14:sizeRelV>
+              </wp:anchor>
+            </w:drawing>
+          </mc:Choice>
+          <mc:Fallback>
+            <w:pict>
+              <v:rect w14:anchorId="0A3FCFD7" id="Rectangle 10" o:spid="_x0000_s1027" style="position:absolute;left:0;text-align:left;margin-left:72.75pt;margin-top:-3.95pt;width:105pt;height:76.5pt;z-index:251660288;visibility:visible;mso-wrap-style:square;mso-width-percent:0;mso-height-percent:0;mso-wrap-distance-left:9pt;mso-wrap-distance-top:0;mso-wrap-distance-right:9pt;mso-wrap-distance-bottom:0;mso-position-horizontal:absolute;mso-position-horizontal-relative:text;mso-position-vertical:absolute;mso-position-vertical-relative:text;mso-width-percent:0;mso-height-percent:0;mso-width-relative:margin;mso-height-relative:margin;v-text-anchor:middle" o:gfxdata="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" fillcolor="#f2f2f2 [3052]" stroked="f" strokeweight="1pt">
+                <v:textbox>
+                  <w:txbxContent>
+                    <w:p>
+                      <w:pPr>
+                        <w:rPr>
+                          <w:color w:val="595959" w:themeColor="text1" w:themeTint="A6"/>
+                          <w:lang w:val="en-US"/>
+                        </w:rPr>
+                      </w:pPr>
+                      <w:r>
+                        <w:rPr>
+                          <w:color w:val="595959" w:themeColor="text1" w:themeTint="A6"/>
+                          <w:lang w:val="en-US"/>
+                        </w:rPr>
+                        <w:t>Name</w:t>
+                      </w:r>
+                      <w:r>
+                        <w:rPr>
+                          <w:color w:val="595959" w:themeColor="text1" w:themeTint="A6"/>
+                          <w:lang w:val="en-US"/>
+                        </w:rPr>
+                        <w:t xml:space="preserve"> :</w:t>
+                      </w:r>
+                      <w:r>
+                        <w:rPr>
+                          <w:color w:val="595959" w:themeColor="text1" w:themeTint="A6"/>
+                          <w:lang w:val="en-US"/>
+                        </w:rPr>
+                        <w:t>-</w:t>
+                      </w:r>
+                    </w:p>
+                    <w:p>
+                      <w:pPr>
+                        <w:rPr>
+                          <w:color w:val="595959" w:themeColor="text1" w:themeTint="A6"/>
+                          <w:lang w:val="en-US"/>
+                        </w:rPr>
+                      </w:pPr>
+                      <w:r>
+                        <w:rPr>
+                          <w:color w:val="595959" w:themeColor="text1" w:themeTint="A6"/>
+                          <w:lang w:val="en-US"/>
+                        </w:rPr>
+                        <w:t>leetCode Profile</w:t>
+                      </w:r>
+                      <w:r>
+                        <w:rPr>
+                          <w:color w:val="595959" w:themeColor="text1" w:themeTint="A6"/>
+                          <w:lang w:val="en-US"/>
+                        </w:rPr>
+                        <w:t xml:space="preserve"> :-</w:t>
+                      </w:r>
+                    </w:p>
+                    <w:p>
+                      <w:pPr>
+                        <w:rPr>
+                          <w:color w:val="595959" w:themeColor="text1" w:themeTint="A6"/>
+                          <w:lang w:val="en-US"/>
+                        </w:rPr>
+                      </w:pPr>
+                      <w:r>
+                        <w:rPr>
+                          <w:color w:val="595959" w:themeColor="text1" w:themeTint="A6"/>
+                          <w:lang w:val="en-US"/>
+                        </w:rPr>
+                        <w:t>Solved Problem</w:t>
+                      </w:r>
+                      <w:r>
+                        <w:rPr>
+                          <w:color w:val="595959" w:themeColor="text1" w:themeTint="A6"/>
+                          <w:lang w:val="en-US"/>
+                        </w:rPr>
+                        <w:t>s</w:t>
+                      </w:r>
+                      <w:r>
+                        <w:rPr>
+                          <w:color w:val="595959" w:themeColor="text1" w:themeTint="A6"/>
+                          <w:lang w:val="en-US"/>
+                        </w:rPr>
+                        <w:t xml:space="preserve"> :-</w:t>
+                      </w:r>
+                    </w:p>
+                  </w:txbxContent>
+                </v:textbox>
+              </v:rect>
+            </w:pict>
+          </mc:Fallback>
+        </mc:AlternateContent>
+      </w:r>
+      <w:r>
+        <w:rPr>
+          <w:rFonts w:ascii="Segoe UI Light" w:hAnsi="Segoe UI Light" w:cs="Segoe UI Light"/>
+          <w:noProof/>
+          <w:color w:val="2E74B5" w:themeColor="accent1" w:themeShade="BF"/>
+          <w:lang w:eastAsia="en-IN"/>
+        </w:rPr>
+        <mc:AlternateContent>
+          <mc:Choice Requires="wps">
+            <w:drawing>
+              <wp:anchor distT="0" distB="0" distL="114300" distR="114300" simplePos="0" relativeHeight="251659264" behindDoc="0" locked="0" layoutInCell="1" allowOverlap="1" wp14:anchorId="34E6EAB2" wp14:editId="19C67A32">
+                <wp:simplePos x="0" y="0"/>
+                <wp:positionH relativeFrom="page">
+                  <wp:posOffset>1543050</wp:posOffset>
+                </wp:positionH>
+                <wp:positionV relativeFrom="paragraph">
+                  <wp:posOffset>-135890</wp:posOffset>
+                </wp:positionV>
+                <wp:extent cx="4400550" cy="1762125"/>
+                <wp:effectExtent l="0" t="0" r="19050" b="28575"/>
+                <wp:wrapNone/>
+                <wp:docPr id="9" name="Rounded Rectangle 9"/>
+                <wp:cNvGraphicFramePr/>
+                <a:graphic xmlns:a="http://schemas.openxmlformats.org/drawingml/2006/main">
+                  <a:graphicData uri="http://schemas.microsoft.com/office/word/2010/wordprocessingShape">
+                    <wps:wsp>
+                      <wps:cNvSpPr/>
+                      <wps:spPr>
+                        <a:xfrm>
+                          <a:off x="0" y="0"/>
+                          <a:ext cx="4400550" cy="1762125"/>
+                        </a:xfrm>
+                        <a:prstGeom prst="roundRect">
+                          <a:avLst>
+                            <a:gd name="adj" fmla="val 8613"/>
+                          </a:avLst>
+                        </a:prstGeom>
+                        <a:solidFill>
+                          <a:schemeClr val="bg1">
+                            <a:lumMod val="95000"/>
+                          </a:schemeClr>
+                        </a:solidFill>
+                        <a:ln>
+                          <a:solidFill>
+                            <a:schemeClr val="bg1">
+                              <a:lumMod val="85000"/>
+                            </a:schemeClr>
+                          </a:solidFill>
+                        </a:ln>
+                      </wps:spPr>
+                      <wps:style>
+                        <a:lnRef idx="2">
+                          <a:schemeClr val="accent1">
+                            <a:shade val="50000"/>
+                          </a:schemeClr>
+                        </a:lnRef>
+                        <a:fillRef idx="1">
+                          <a:schemeClr val="accent1"/>
+                        </a:fillRef>
+                        <a:effectRef idx="0">
+                          <a:schemeClr val="accent1"/>
+                        </a:effectRef>
+                        <a:fontRef idx="minor">
+                          <a:schemeClr val="lt1"/>
+                        </a:fontRef>
+                      </wps:style>
+                      <wps:txbx>
+                        <w:txbxContent>
+                          <w:p>
+                            <w:pPr>
+                              <w:ind w:left="-709"/>
+                              <w:jc w:val="center"/>
+                              <w:rPr>
+                                <w:rFonts w:ascii="Segoe UI Light" w:hAnsi="Segoe UI Light" w:cs="Segoe UI Light"/>
+                                <w:b/>
+                                <w:color w:val="2E74B5" w:themeColor="accent1" w:themeShade="BF"/>
+                              </w:rPr>
+                            </w:pPr>
+                          </w:p>
+                        </w:txbxContent>
+                      </wps:txbx>
+                      <wps:bodyPr rot="0" spcFirstLastPara="0" vertOverflow="overflow" horzOverflow="overflow" vert="horz" wrap="square" lIns="91440" tIns="45720" rIns="91440" bIns="45720" numCol="1" spcCol="0" rtlCol="0" fromWordArt="0" anchor="ctr" anchorCtr="0" forceAA="0" compatLnSpc="1">
+                        <a:prstTxWarp prst="textNoShape">
+                          <a:avLst/>
+                        </a:prstTxWarp>
+                        <a:noAutofit/>
+                      </wps:bodyPr>
+                    </wps:wsp>
+                  </a:graphicData>
+                </a:graphic>
+                <wp14:sizeRelH relativeFrom="margin">
+                  <wp14:pctWidth>0</wp14:pctWidth>
+                </wp14:sizeRelH>
+                <wp14:sizeRelV relativeFrom="margin">
+                  <wp14:pctHeight>0</wp14:pctHeight>
+                </wp14:sizeRelV>
+              </wp:anchor>
+            </w:drawing>
+          </mc:Choice>
+          <mc:Fallback>
+            <w:pict>
+              <v:roundrect w14:anchorId="34E6EAB2" id="Rounded Rectangle 9" o:spid="_x0000_s1028" style="position:absolute;left:0;text-align:left;margin-left:121.5pt;margin-top:-10.7pt;width:346.5pt;height:138.75pt;z-index:251659264;visibility:visible;mso-wrap-style:square;mso-width-percent:0;mso-height-percent:0;mso-wrap-distance-left:9pt;mso-wrap-distance-top:0;mso-wrap-distance-right:9pt;mso-wrap-distance-bottom:0;mso-position-horizontal:absolute;mso-position-horizontal-relative:page;mso-position-vertical:absolute;mso-position-vertical-relative:text;mso-width-percent:0;mso-height-percent:0;mso-width-relative:margin;mso-height-relative:margin;v-text-anchor:middle" arcsize="5643f" o:gfxdata="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" fillcolor="#f2f2f2 [3052]" strokecolor="#d8d8d8 [2732]" strokeweight="1pt">
+                <v:stroke joinstyle="miter"/>
+                <v:textbox>
+                  <w:txbxContent>
+                    <w:p>
+                      <w:pPr>
+                        <w:ind w:left="-709"/>
+                        <w:jc w:val="center"/>
+                        <w:rPr>
+                          <w:rFonts w:ascii="Segoe UI Light" w:hAnsi="Segoe UI Light" w:cs="Segoe UI Light"/>
+                          <w:b/>
+                          <w:color w:val="2E74B5" w:themeColor="accent1" w:themeShade="BF"/>
+                        </w:rPr>
+                      </w:pPr>
+                    </w:p>
+                  </w:txbxContent>
+                </v:textbox>
+                <w10:wrap anchorx="page"/>
+              </v:roundrect>
+            </w:pict>
+          </mc:Fallback>
+        </mc:AlternateContent>
+      </w:r>
+    </w:p>
+    <w:p>
+      <w:pPr>
+        <w:ind w:left="-709"/>
+        <w:rPr>
+          <w:rFonts w:ascii="Segoe UI Light" w:hAnsi="Segoe UI Light" w:cs="Segoe UI Light"/>
+          <w:color w:val="2E74B5" w:themeColor="accent1" w:themeShade="BF"/>
+        </w:rPr>
+      </w:pPr>
+    </w:p>
+    <w:p>
+      <w:pPr>
+        <w:ind w:left="-709"/>
+        <w:rPr>
+          <w:rFonts w:ascii="Segoe UI Light" w:hAnsi="Segoe UI Light" w:cs="Segoe UI Light"/>
+          <w:color w:val="2E74B5" w:themeColor="accent1" w:themeShade="BF"/>
+        </w:rPr>
+      </w:pPr>
+    </w:p>
+    <w:p>
+      <w:pPr>
+        <w:ind w:left="-709"/>
+        <w:rPr>
+          <w:rFonts w:ascii="Segoe UI Light" w:hAnsi="Segoe UI Light" w:cs="Segoe UI Light"/>
+          <w:color w:val="2E74B5" w:themeColor="accent1" w:themeShade="BF"/>
+        </w:rPr>
+      </w:pPr>
+    </w:p>
+    <w:p>
+      <w:pPr>
+        <w:ind w:left="-709"/>
+        <w:rPr>
+          <w:rFonts w:ascii="Segoe UI Light" w:hAnsi="Segoe UI Light" w:cs="Segoe UI Light"/>
+          <w:color w:val="2E74B5" w:themeColor="accent1" w:themeShade="BF"/>
+        </w:rPr>
+      </w:pPr>
+    </w:p>
+    <w:p>
+      <w:pPr>
+        <w:ind w:left="-709"/>
+        <w:rPr>
+          <w:rFonts w:ascii="Segoe UI Light" w:hAnsi="Segoe UI Light" w:cs="Segoe UI Light"/>
+          <w:color w:val="2E74B5" w:themeColor="accent1" w:themeShade="BF"/>
+        </w:rPr>
+      </w:pPr>
+    </w:p>
+    <w:p>
+      <w:pPr>
+        <w:ind w:left="-709"/>
+        <w:jc w:val="center"/>
+        <w:rPr>
+          <w:color w:val="2E74B5" w:themeColor="accent1" w:themeShade="BF"/>
+          <w:sz w:val="32"/>
+          <w:u w:val="single"/>
+        </w:rPr>
+      </w:pPr>
+      <w:proofErr w:type="gramStart"/>
+      <w:r>
+        <w:rPr>
+          <w:color w:val="2E74B5" w:themeColor="accent1" w:themeShade="BF"/>
+          <w:sz w:val="32"/>
+          <w:u w:val="single"/>
+        </w:rPr>
+        <w:t>-:-</w:t>
+      </w:r>
+      <w:proofErr w:type="gramEnd"/>
+      <w:r>
+        <w:rPr>
+          <w:color w:val="2E74B5" w:themeColor="accent1" w:themeShade="BF"/>
+          <w:sz w:val="32"/>
+          <w:u w:val="single"/>
         </w:rPr>
         <w:t xml:space="preserve"> </w:t>
       </w:r>
       <w:r>
         <w:rPr>
-          <w:rFonts w:ascii="Segoe UI Light" w:hAnsi="Segoe UI Light" w:cs="Segoe UI Light"/>
-          <w:b/>
-          <w:color w:val="2E74B5" w:themeColor="accent1" w:themeShade="BF"/>
-        </w:rPr>
-        <w:t>:</w:t>
-      </w:r>
-      <w:r>
-        <w:rPr>
-          <w:rFonts w:ascii="Segoe UI Light" w:hAnsi="Segoe UI Light" w:cs="Segoe UI Light"/>
-          <w:b/>
-          <w:color w:val="2E74B5" w:themeColor="accent1" w:themeShade="BF"/>
-        </w:rPr>
-        <w:t>-</w:t>
-      </w:r>
-      <w:r>
-        <w:rPr>
-          <w:rFonts w:ascii="Segoe UI Light" w:hAnsi="Segoe UI Light" w:cs="Segoe UI Light"/>
-          <w:b/>
-          <w:color w:val="2E74B5" w:themeColor="accent1" w:themeShade="BF"/>
+          <w:color w:val="2E74B5" w:themeColor="accent1" w:themeShade="BF"/>
+          <w:sz w:val="32"/>
+          <w:u w:val="single"/>
+        </w:rPr>
+        <w:t>PROBLEM SOLUTIONS</w:t>
+      </w:r>
+      <w:r>
+        <w:rPr>
+          <w:color w:val="2E74B5" w:themeColor="accent1" w:themeShade="BF"/>
+          <w:sz w:val="32"/>
+          <w:u w:val="single"/>
+        </w:rPr>
+        <w:t xml:space="preserve"> -:-</w:t>
+      </w:r>
+    </w:p>
+    <w:p>
+      <w:pPr>
+        <w:ind w:left="-709"/>
+        <w:rPr>
+          <w:color w:val="2E74B5" w:themeColor="accent1" w:themeShade="BF"/>
+          <w:sz w:val="32"/>
+          <w:u w:val="single"/>
+        </w:rPr>
+      </w:pPr>
+      <w:r>
+        <w:rPr>
+          <w:color w:val="2E74B5" w:themeColor="accent1" w:themeShade="BF"/>
+          <w:sz w:val="32"/>
+        </w:rPr>
+        <w:t>9.</w:t>
+      </w:r>
+      <w:r>
+        <w:rPr>
+          <w:color w:val="2E74B5" w:themeColor="accent1" w:themeShade="BF"/>
+          <w:sz w:val="32"/>
         </w:rPr>
         <w:tab/>
       </w:r>
       <w:r>
         <w:rPr>
-          <w:rFonts w:ascii="Segoe UI Light" w:hAnsi="Segoe UI Light" w:cs="Segoe UI Light"/>
-          <w:b/>
-          <w:color w:val="2E74B5" w:themeColor="accent1" w:themeShade="BF"/>
-        </w:rPr>
-        <w:tab/>
-      </w:r>
-      <w:r>
-        <w:rPr>
-          <w:rFonts w:ascii="Segoe UI Light" w:hAnsi="Segoe UI Light" w:cs="Segoe UI Light"/>
-          <w:b/>
-          <w:color w:val="2E74B5" w:themeColor="accent1" w:themeShade="BF"/>
-        </w:rPr>
-        <w:t>Ranjeet Meena</w:t>
-      </w:r>
-    </w:p>
-    <w:p>
-      <w:pPr>
-        <w:ind w:left="-709"/>
-        <w:rPr>
-          <w:rFonts w:ascii="Segoe UI Light" w:hAnsi="Segoe UI Light" w:cs="Segoe UI Light"/>
-          <w:b/>
-          <w:color w:val="2E74B5" w:themeColor="accent1" w:themeShade="BF"/>
-        </w:rPr>
-      </w:pPr>
-      <w:r>
-        <w:rPr>
-          <w:rFonts w:ascii="Segoe UI Light" w:hAnsi="Segoe UI Light" w:cs="Segoe UI Light"/>
-          <w:b/>
-          <w:color w:val="2E74B5" w:themeColor="accent1" w:themeShade="BF"/>
-        </w:rPr>
-        <w:t>l</w:t>
-      </w:r>
-      <w:r>
-        <w:rPr>
-          <w:rFonts w:ascii="Segoe UI Light" w:hAnsi="Segoe UI Light" w:cs="Segoe UI Light"/>
-          <w:b/>
-          <w:color w:val="2E74B5" w:themeColor="accent1" w:themeShade="BF"/>
-        </w:rPr>
-        <w:t>eetCode Profile</w:t>
-      </w:r>
-      <w:r>
-        <w:rPr>
-          <w:rFonts w:ascii="Segoe UI Light" w:hAnsi="Segoe UI Light" w:cs="Segoe UI Light"/>
-          <w:b/>
-          <w:color w:val="2E74B5" w:themeColor="accent1" w:themeShade="BF"/>
+          <w:color w:val="2E74B5" w:themeColor="accent1" w:themeShade="BF"/>
+          <w:sz w:val="32"/>
+          <w:u w:val="single"/>
+        </w:rPr>
+        <w:t>Palindrome Number:</w:t>
+      </w:r>
+      <w:r>
+        <w:rPr>
+          <w:color w:val="2E74B5" w:themeColor="accent1" w:themeShade="BF"/>
+          <w:sz w:val="32"/>
         </w:rPr>
         <w:t xml:space="preserve"> </w:t>
       </w:r>
       <w:r>
         <w:rPr>
-          <w:rFonts w:ascii="Segoe UI Light" w:hAnsi="Segoe UI Light" w:cs="Segoe UI Light"/>
-          <w:b/>
-          <w:color w:val="2E74B5" w:themeColor="accent1" w:themeShade="BF"/>
-        </w:rPr>
-        <w:t>:</w:t>
-      </w:r>
-      <w:r>
-        <w:rPr>
-          <w:rFonts w:ascii="Segoe UI Light" w:hAnsi="Segoe UI Light" w:cs="Segoe UI Light"/>
-          <w:b/>
-          <w:color w:val="2E74B5" w:themeColor="accent1" w:themeShade="BF"/>
-        </w:rPr>
-        <w:t xml:space="preserve">- </w:t>
-      </w:r>
-      <w:r>
-        <w:rPr>
-          <w:rFonts w:ascii="Segoe UI Light" w:hAnsi="Segoe UI Light" w:cs="Segoe UI Light"/>
-          <w:b/>
-          <w:color w:val="2E74B5" w:themeColor="accent1" w:themeShade="BF"/>
-        </w:rPr>
-        <w:tab/>
-      </w:r>
-      <w:hyperlink r:id="rId4" w:history="1">
-        <w:r>
-          <w:rPr>
-            <w:rStyle w:val="Hyperlink"/>
-            <w:rFonts w:ascii="Segoe UI Light" w:hAnsi="Segoe UI Light" w:cs="Segoe UI Light"/>
-            <w:b/>
-            <w:color w:val="2E74B5" w:themeColor="accent1" w:themeShade="BF"/>
-          </w:rPr>
-          <w:t>ranjeet_meena</w:t>
-        </w:r>
-      </w:hyperlink>
-    </w:p>
-    <w:p>
-      <w:pPr>
-        <w:ind w:left="-709"/>
-        <w:rPr>
-          <w:rFonts w:ascii="Segoe UI Light" w:hAnsi="Segoe UI Light" w:cs="Segoe UI Light"/>
-          <w:b/>
-          <w:color w:val="2E74B5" w:themeColor="accent1" w:themeShade="BF"/>
-        </w:rPr>
-      </w:pPr>
-      <w:r>
-        <w:rPr>
-          <w:rFonts w:ascii="Segoe UI Light" w:hAnsi="Segoe UI Light" w:cs="Segoe UI Light"/>
-          <w:b/>
-          <w:color w:val="2E74B5" w:themeColor="accent1" w:themeShade="BF"/>
-        </w:rPr>
-        <w:t>Solved Problem</w:t>
-      </w:r>
-      <w:r>
-        <w:rPr>
-          <w:rFonts w:ascii="Segoe UI Light" w:hAnsi="Segoe UI Light" w:cs="Segoe UI Light"/>
-          <w:b/>
-          <w:color w:val="2E74B5" w:themeColor="accent1" w:themeShade="BF"/>
+          <w:color w:val="2E74B5" w:themeColor="accent1" w:themeShade="BF"/>
+          <w:sz w:val="32"/>
         </w:rPr>
         <w:t xml:space="preserve"> </w:t>
       </w:r>
       <w:r>
         <w:rPr>
-          <w:rFonts w:ascii="Segoe UI Light" w:hAnsi="Segoe UI Light" w:cs="Segoe UI Light"/>
-          <w:b/>
-          <w:color w:val="2E74B5" w:themeColor="accent1" w:themeShade="BF"/>
-        </w:rPr>
-        <w:t>:</w:t>
-      </w:r>
-      <w:r>
-        <w:rPr>
-          <w:rFonts w:ascii="Segoe UI Light" w:hAnsi="Segoe UI Light" w:cs="Segoe UI Light"/>
-          <w:b/>
-          <w:color w:val="2E74B5" w:themeColor="accent1" w:themeShade="BF"/>
-        </w:rPr>
-        <w:t>-</w:t>
-      </w:r>
-      <w:r>
-        <w:rPr>
-          <w:rFonts w:ascii="Segoe UI Light" w:hAnsi="Segoe UI Light" w:cs="Segoe UI Light"/>
-          <w:b/>
-          <w:color w:val="2E74B5" w:themeColor="accent1" w:themeShade="BF"/>
-        </w:rPr>
-        <w:t xml:space="preserve">  </w:t>
-      </w:r>
-      <w:r>
-        <w:rPr>
-          <w:rFonts w:ascii="Segoe UI Light" w:hAnsi="Segoe UI Light" w:cs="Segoe UI Light"/>
-          <w:b/>
-          <w:color w:val="2E74B5" w:themeColor="accent1" w:themeShade="BF"/>
-        </w:rPr>
-        <w:tab/>
-        <w:t xml:space="preserve">8  ( </w:t>
-      </w:r>
-      <w:r>
-        <w:rPr>
-          <w:rFonts w:ascii="Segoe UI Light" w:hAnsi="Segoe UI Light" w:cs="Segoe UI Light"/>
-          <w:b/>
-          <w:color w:val="34D091"/>
-          <w14:textFill>
-            <w14:solidFill>
-              <w14:srgbClr w14:val="34D091">
-                <w14:lumMod w14:val="75000"/>
-              </w14:srgbClr>
-            </w14:solidFill>
-          </w14:textFill>
-        </w:rPr>
-        <w:t>6 easy</w:t>
-      </w:r>
-      <w:r>
-        <w:rPr>
-          <w:rFonts w:ascii="Segoe UI Light" w:hAnsi="Segoe UI Light" w:cs="Segoe UI Light"/>
-          <w:b/>
-          <w:color w:val="2E74B5" w:themeColor="accent1" w:themeShade="BF"/>
-        </w:rPr>
-        <w:t>,</w:t>
-      </w:r>
-      <w:r>
-        <w:rPr>
-          <w:rFonts w:ascii="Segoe UI Light" w:hAnsi="Segoe UI Light" w:cs="Segoe UI Light"/>
-          <w:b/>
-          <w:color w:val="BF8F00" w:themeColor="accent4" w:themeShade="BF"/>
-        </w:rPr>
-        <w:t xml:space="preserve"> 2 medium</w:t>
-      </w:r>
-      <w:r>
-        <w:rPr>
-          <w:rFonts w:ascii="Segoe UI Light" w:hAnsi="Segoe UI Light" w:cs="Segoe UI Light"/>
-          <w:b/>
-          <w:color w:val="2E74B5" w:themeColor="accent1" w:themeShade="BF"/>
-        </w:rPr>
-        <w:t xml:space="preserve"> )</w:t>
-      </w:r>
-    </w:p>
-    <w:p>
-      <w:pPr>
-        <w:ind w:left="-709"/>
-        <w:rPr>
-          <w:rFonts w:ascii="Segoe UI Light" w:hAnsi="Segoe UI Light" w:cs="Segoe UI Light"/>
-          <w:color w:val="2E74B5" w:themeColor="accent1" w:themeShade="BF"/>
-        </w:rPr>
-      </w:pPr>
-    </w:p>
-    <w:p>
-      <w:pPr>
-        <w:ind w:left="-709"/>
-        <w:jc w:val="center"/>
-        <w:rPr>
-          <w:color w:val="2E74B5" w:themeColor="accent1" w:themeShade="BF"/>
-          <w:sz w:val="32"/>
-          <w:u w:val="single"/>
-        </w:rPr>
-      </w:pPr>
-      <w:r>
-        <w:rPr>
-          <w:color w:val="2E74B5" w:themeColor="accent1" w:themeShade="BF"/>
-          <w:sz w:val="32"/>
-          <w:u w:val="single"/>
-        </w:rPr>
-        <w:t>-</w:t>
-      </w:r>
-      <w:bookmarkStart w:id="0" w:name="_GoBack"/>
-      <w:bookmarkEnd w:id="0"/>
-      <w:r>
-        <w:rPr>
-          <w:color w:val="2E74B5" w:themeColor="accent1" w:themeShade="BF"/>
-          <w:sz w:val="32"/>
-          <w:u w:val="single"/>
-        </w:rPr>
-        <w:t xml:space="preserve">:- </w:t>
-      </w:r>
-      <w:r>
-        <w:rPr>
-          <w:color w:val="2E74B5" w:themeColor="accent1" w:themeShade="BF"/>
-          <w:sz w:val="32"/>
-          <w:u w:val="single"/>
-        </w:rPr>
-        <w:t>PROBLEM SOLUTIONS</w:t>
-      </w:r>
-      <w:r>
-        <w:rPr>
-          <w:color w:val="2E74B5" w:themeColor="accent1" w:themeShade="BF"/>
-          <w:sz w:val="32"/>
-          <w:u w:val="single"/>
-        </w:rPr>
-        <w:t xml:space="preserve"> </w:t>
-      </w:r>
-      <w:proofErr w:type="gramStart"/>
-      <w:r>
-        <w:rPr>
-          <w:color w:val="2E74B5" w:themeColor="accent1" w:themeShade="BF"/>
-          <w:sz w:val="32"/>
-          <w:u w:val="single"/>
-        </w:rPr>
-        <w:t>-:-</w:t>
-      </w:r>
-      <w:proofErr w:type="gramEnd"/>
-    </w:p>
-    <w:p>
-      <w:pPr>
-        <w:ind w:left="-709"/>
-        <w:rPr>
-          <w:color w:val="2E74B5" w:themeColor="accent1" w:themeShade="BF"/>
-          <w:sz w:val="32"/>
-          <w:u w:val="single"/>
-        </w:rPr>
-      </w:pPr>
-      <w:r>
-        <w:rPr>
-          <w:color w:val="2E74B5" w:themeColor="accent1" w:themeShade="BF"/>
-          <w:sz w:val="32"/>
-        </w:rPr>
-        <w:t>9.</w:t>
-      </w:r>
-      <w:r>
-        <w:rPr>
-          <w:color w:val="2E74B5" w:themeColor="accent1" w:themeShade="BF"/>
-          <w:sz w:val="32"/>
-        </w:rPr>
-        <w:tab/>
-      </w:r>
-      <w:r>
-        <w:rPr>
-          <w:color w:val="2E74B5" w:themeColor="accent1" w:themeShade="BF"/>
-          <w:sz w:val="32"/>
-          <w:u w:val="single"/>
-        </w:rPr>
-        <w:t>Palindrome Number:</w:t>
-      </w:r>
-    </w:p>
-    <w:p>
-      <w:pPr>
-        <w:ind w:left="-709"/>
-        <w:rPr>
-          <w:color w:val="2E74B5" w:themeColor="accent1" w:themeShade="BF"/>
-          <w:sz w:val="32"/>
-          <w:u w:val="single"/>
-        </w:rPr>
-      </w:pPr>
-      <w:r>
+          <w:color w:val="00B050"/>
+          <w:sz w:val="32"/>
+        </w:rPr>
+        <w:t>_easy_</w:t>
+      </w:r>
+    </w:p>
+    <w:p>
+      <w:pPr>
+        <w:ind w:left="-709"/>
+        <w:rPr>
+          <w:color w:val="2E74B5" w:themeColor="accent1" w:themeShade="BF"/>
+          <w:sz w:val="32"/>
+          <w:u w:val="single"/>
+        </w:rPr>
+      </w:pPr>
+      <w:r>
+        <w:rPr>
+          <w:noProof/>
+          <w:lang w:eastAsia="en-IN"/>
+        </w:rPr>
         <w:drawing>
           <wp:inline distT="0" distB="0" distL="0" distR="0" wp14:anchorId="3CE1774A" wp14:editId="1A4E41CB">
-            <wp:extent cx="6677025" cy="3730582"/>
-            <wp:effectExtent l="0" t="0" r="0" b="3810"/>
+            <wp:extent cx="6543675" cy="3656076"/>
+            <wp:effectExtent l="0" t="0" r="0" b="1905"/>
             <wp:docPr id="1" name="Picture 1"/>
             <wp:cNvGraphicFramePr>
               <a:graphicFrameLocks xmlns:a="http://schemas.openxmlformats.org/drawingml/2006/main" noChangeAspect="1"/>
@@ -357,7 +844,7 @@
                     <pic:cNvPicPr/>
                   </pic:nvPicPr>
                   <pic:blipFill>
-                    <a:blip r:embed="rId5"/>
+                    <a:blip r:embed="rId4"/>
                     <a:stretch>
                       <a:fillRect/>
                     </a:stretch>
@@ -365,7 +852,7 @@
                   <pic:spPr>
                     <a:xfrm>
                       <a:off x="0" y="0"/>
-                      <a:ext cx="6679712" cy="3732083"/>
+                      <a:ext cx="6549754" cy="3659472"/>
                     </a:xfrm>
                     <a:prstGeom prst="rect">
                       <a:avLst/>
@@ -423,6 +910,20 @@
         </w:rPr>
         <w:t>:</w:t>
       </w:r>
+      <w:r>
+        <w:rPr>
+          <w:color w:val="2E74B5" w:themeColor="accent1" w:themeShade="BF"/>
+          <w:sz w:val="32"/>
+        </w:rPr>
+        <w:t xml:space="preserve"> </w:t>
+      </w:r>
+      <w:r>
+        <w:rPr>
+          <w:color w:val="00B050"/>
+          <w:sz w:val="32"/>
+        </w:rPr>
+        <w:t>_easy_</w:t>
+      </w:r>
     </w:p>
     <w:p>
       <w:pPr>
@@ -435,8 +936,10 @@
       </w:pPr>
       <w:r>
         <w:rPr>
-          <w:color w:val="2E74B5" w:themeColor="accent1" w:themeShade="BF"/>
-          <w:sz w:val="32"/>
+          <w:noProof/>
+          <w:color w:val="2E74B5" w:themeColor="accent1" w:themeShade="BF"/>
+          <w:sz w:val="32"/>
+          <w:lang w:eastAsia="en-IN"/>
         </w:rPr>
         <w:drawing>
           <wp:inline distT="0" distB="0" distL="0" distR="0" wp14:anchorId="52305C9B" wp14:editId="245D955B">
@@ -454,7 +957,7 @@
                     <pic:cNvPicPr/>
                   </pic:nvPicPr>
                   <pic:blipFill rotWithShape="1">
-                    <a:blip r:embed="rId6"/>
+                    <a:blip r:embed="rId5"/>
                     <a:srcRect b="3244"/>
                     <a:stretch/>
                   </pic:blipFill>
@@ -526,29 +1029,135 @@
         <w:rPr>
           <w:color w:val="2E74B5" w:themeColor="accent1" w:themeShade="BF"/>
           <w:sz w:val="32"/>
-          <w:u w:val="single"/>
         </w:rPr>
         <w:t xml:space="preserve"> </w:t>
       </w:r>
-    </w:p>
-    <w:p>
-      <w:pPr>
-        <w:ind w:left="-709"/>
-        <w:rPr>
-          <w:color w:val="2E74B5" w:themeColor="accent1" w:themeShade="BF"/>
-          <w:sz w:val="32"/>
-        </w:rPr>
-      </w:pPr>
-      <w:r>
-        <w:rPr>
-          <w:color w:val="2E74B5" w:themeColor="accent1" w:themeShade="BF"/>
-          <w:sz w:val="32"/>
+      <w:r>
+        <w:rPr>
+          <w:color w:val="00B050"/>
+          <w:sz w:val="32"/>
+        </w:rPr>
+        <w:t>_easy_</w:t>
+      </w:r>
+    </w:p>
+    <w:p>
+      <w:pPr>
+        <w:ind w:left="-709"/>
+        <w:rPr>
+          <w:color w:val="2E74B5" w:themeColor="accent1" w:themeShade="BF"/>
+          <w:sz w:val="32"/>
+        </w:rPr>
+      </w:pPr>
+      <w:r>
+        <w:rPr>
+          <w:noProof/>
+          <w:color w:val="2E74B5" w:themeColor="accent1" w:themeShade="BF"/>
+          <w:sz w:val="32"/>
+          <w:lang w:eastAsia="en-IN"/>
         </w:rPr>
         <w:drawing>
           <wp:inline distT="0" distB="0" distL="0" distR="0" wp14:anchorId="1932D41A" wp14:editId="0A26C495">
             <wp:extent cx="6568932" cy="3581400"/>
             <wp:effectExtent l="0" t="0" r="3810" b="0"/>
             <wp:docPr id="3" name="Picture 3"/>
+            <wp:cNvGraphicFramePr>
+              <a:graphicFrameLocks xmlns:a="http://schemas.openxmlformats.org/drawingml/2006/main" noChangeAspect="1"/>
+            </wp:cNvGraphicFramePr>
+            <a:graphic xmlns:a="http://schemas.openxmlformats.org/drawingml/2006/main">
+              <a:graphicData uri="http://schemas.openxmlformats.org/drawingml/2006/picture">
+                <pic:pic xmlns:pic="http://schemas.openxmlformats.org/drawingml/2006/picture">
+                  <pic:nvPicPr>
+                    <pic:cNvPr id="1" name=""/>
+                    <pic:cNvPicPr/>
+                  </pic:nvPicPr>
+                  <pic:blipFill>
+                    <a:blip r:embed="rId6"/>
+                    <a:stretch>
+                      <a:fillRect/>
+                    </a:stretch>
+                  </pic:blipFill>
+                  <pic:spPr>
+                    <a:xfrm>
+                      <a:off x="0" y="0"/>
+                      <a:ext cx="6571007" cy="3582531"/>
+                    </a:xfrm>
+                    <a:prstGeom prst="rect">
+                      <a:avLst/>
+                    </a:prstGeom>
+                  </pic:spPr>
+                </pic:pic>
+              </a:graphicData>
+            </a:graphic>
+          </wp:inline>
+        </w:drawing>
+      </w:r>
+    </w:p>
+    <w:p>
+      <w:pPr>
+        <w:ind w:left="-709"/>
+        <w:rPr>
+          <w:color w:val="2E74B5" w:themeColor="accent1" w:themeShade="BF"/>
+          <w:sz w:val="32"/>
+          <w:u w:val="single"/>
+        </w:rPr>
+      </w:pPr>
+      <w:r>
+        <w:rPr>
+          <w:color w:val="2E74B5" w:themeColor="accent1" w:themeShade="BF"/>
+          <w:sz w:val="32"/>
+        </w:rPr>
+        <w:t>125.</w:t>
+      </w:r>
+      <w:r>
+        <w:rPr>
+          <w:color w:val="2E74B5" w:themeColor="accent1" w:themeShade="BF"/>
+          <w:sz w:val="32"/>
+        </w:rPr>
+        <w:tab/>
+      </w:r>
+      <w:r>
+        <w:rPr>
+          <w:color w:val="2E74B5" w:themeColor="accent1" w:themeShade="BF"/>
+          <w:sz w:val="32"/>
+          <w:u w:val="single"/>
+        </w:rPr>
+        <w:t>Valid Palindrome:</w:t>
+      </w:r>
+      <w:r>
+        <w:rPr>
+          <w:color w:val="2E74B5" w:themeColor="accent1" w:themeShade="BF"/>
+          <w:sz w:val="32"/>
+        </w:rPr>
+        <w:t xml:space="preserve"> </w:t>
+      </w:r>
+      <w:r>
+        <w:rPr>
+          <w:color w:val="00B050"/>
+          <w:sz w:val="32"/>
+        </w:rPr>
+        <w:t>_easy_</w:t>
+      </w:r>
+    </w:p>
+    <w:p>
+      <w:pPr>
+        <w:ind w:left="-709"/>
+        <w:rPr>
+          <w:color w:val="2E74B5" w:themeColor="accent1" w:themeShade="BF"/>
+          <w:sz w:val="32"/>
+        </w:rPr>
+      </w:pPr>
+      <w:r>
+        <w:rPr>
+          <w:noProof/>
+          <w:color w:val="2E74B5" w:themeColor="accent1" w:themeShade="BF"/>
+          <w:sz w:val="32"/>
+          <w:lang w:eastAsia="en-IN"/>
+        </w:rPr>
+        <w:drawing>
+          <wp:inline distT="0" distB="0" distL="0" distR="0" wp14:anchorId="665AA976" wp14:editId="4797EB08">
+            <wp:extent cx="6710249" cy="3857625"/>
+            <wp:effectExtent l="0" t="0" r="0" b="0"/>
+            <wp:docPr id="4" name="Picture 4"/>
             <wp:cNvGraphicFramePr>
               <a:graphicFrameLocks xmlns:a="http://schemas.openxmlformats.org/drawingml/2006/main" noChangeAspect="1"/>
             </wp:cNvGraphicFramePr>
@@ -568,7 +1177,7 @@
                   <pic:spPr>
                     <a:xfrm>
                       <a:off x="0" y="0"/>
-                      <a:ext cx="6571007" cy="3582531"/>
+                      <a:ext cx="6713990" cy="3859776"/>
                     </a:xfrm>
                     <a:prstGeom prst="rect">
                       <a:avLst/>
@@ -587,15 +1196,52 @@
         <w:rPr>
           <w:color w:val="2E74B5" w:themeColor="accent1" w:themeShade="BF"/>
           <w:sz w:val="32"/>
-          <w:u w:val="single"/>
-        </w:rPr>
-      </w:pPr>
-      <w:r>
-        <w:rPr>
-          <w:color w:val="2E74B5" w:themeColor="accent1" w:themeShade="BF"/>
-          <w:sz w:val="32"/>
-        </w:rPr>
-        <w:t>125.</w:t>
+        </w:rPr>
+      </w:pPr>
+    </w:p>
+    <w:p>
+      <w:pPr>
+        <w:ind w:left="-709"/>
+        <w:rPr>
+          <w:color w:val="2E74B5" w:themeColor="accent1" w:themeShade="BF"/>
+          <w:sz w:val="32"/>
+        </w:rPr>
+      </w:pPr>
+    </w:p>
+    <w:p>
+      <w:pPr>
+        <w:ind w:left="-709"/>
+        <w:rPr>
+          <w:color w:val="2E74B5" w:themeColor="accent1" w:themeShade="BF"/>
+          <w:sz w:val="32"/>
+        </w:rPr>
+      </w:pPr>
+    </w:p>
+    <w:p>
+      <w:pPr>
+        <w:ind w:left="-709"/>
+        <w:rPr>
+          <w:color w:val="2E74B5" w:themeColor="accent1" w:themeShade="BF"/>
+          <w:sz w:val="32"/>
+        </w:rPr>
+      </w:pPr>
+    </w:p>
+    <w:p>
+      <w:pPr>
+        <w:ind w:left="-709"/>
+        <w:rPr>
+          <w:color w:val="2E74B5" w:themeColor="accent1" w:themeShade="BF"/>
+          <w:sz w:val="32"/>
+          <w:u w:val="single"/>
+        </w:rPr>
+      </w:pPr>
+      <w:r>
+        <w:rPr>
+          <w:color w:val="2E74B5" w:themeColor="accent1" w:themeShade="BF"/>
+          <w:sz w:val="32"/>
+        </w:rPr>
+        <w:lastRenderedPageBreak/>
+        <w:t>709.</w:t>
       </w:r>
       <w:r>
         <w:rPr>
@@ -610,35 +1256,51 @@
           <w:sz w:val="32"/>
           <w:u w:val="single"/>
         </w:rPr>
-        <w:t>Valid Palindrome:</w:t>
-      </w:r>
-      <w:r>
-        <w:rPr>
-          <w:color w:val="2E74B5" w:themeColor="accent1" w:themeShade="BF"/>
-          <w:sz w:val="32"/>
-          <w:u w:val="single"/>
+        <w:t>To Lower Case</w:t>
+      </w:r>
+      <w:r>
+        <w:rPr>
+          <w:color w:val="2E74B5" w:themeColor="accent1" w:themeShade="BF"/>
+          <w:sz w:val="32"/>
+          <w:u w:val="single"/>
+        </w:rPr>
+        <w:t>:</w:t>
+      </w:r>
+      <w:r>
+        <w:rPr>
+          <w:color w:val="2E74B5" w:themeColor="accent1" w:themeShade="BF"/>
+          <w:sz w:val="32"/>
         </w:rPr>
         <w:t xml:space="preserve"> </w:t>
       </w:r>
-    </w:p>
-    <w:p>
-      <w:pPr>
-        <w:ind w:left="-709"/>
-        <w:rPr>
-          <w:color w:val="2E74B5" w:themeColor="accent1" w:themeShade="BF"/>
-          <w:sz w:val="32"/>
-        </w:rPr>
-      </w:pPr>
-      <w:r>
-        <w:rPr>
-          <w:color w:val="2E74B5" w:themeColor="accent1" w:themeShade="BF"/>
-          <w:sz w:val="32"/>
+      <w:r>
+        <w:rPr>
+          <w:color w:val="00B050"/>
+          <w:sz w:val="32"/>
+        </w:rPr>
+        <w:t>_easy_</w:t>
+      </w:r>
+    </w:p>
+    <w:p>
+      <w:pPr>
+        <w:ind w:left="-709"/>
+        <w:rPr>
+          <w:color w:val="2E74B5" w:themeColor="accent1" w:themeShade="BF"/>
+          <w:sz w:val="32"/>
+        </w:rPr>
+      </w:pPr>
+      <w:r>
+        <w:rPr>
+          <w:noProof/>
+          <w:color w:val="2E74B5" w:themeColor="accent1" w:themeShade="BF"/>
+          <w:sz w:val="32"/>
+          <w:lang w:eastAsia="en-IN"/>
         </w:rPr>
         <w:drawing>
-          <wp:inline distT="0" distB="0" distL="0" distR="0" wp14:anchorId="665AA976" wp14:editId="4797EB08">
-            <wp:extent cx="6710249" cy="3857625"/>
+          <wp:inline distT="0" distB="0" distL="0" distR="0" wp14:anchorId="11686429" wp14:editId="49A234CF">
+            <wp:extent cx="6657975" cy="3867354"/>
             <wp:effectExtent l="0" t="0" r="0" b="0"/>
-            <wp:docPr id="4" name="Picture 4"/>
+            <wp:docPr id="5" name="Picture 5"/>
             <wp:cNvGraphicFramePr>
               <a:graphicFrameLocks xmlns:a="http://schemas.openxmlformats.org/drawingml/2006/main" noChangeAspect="1"/>
             </wp:cNvGraphicFramePr>
@@ -658,7 +1320,7 @@
                   <pic:spPr>
                     <a:xfrm>
                       <a:off x="0" y="0"/>
-                      <a:ext cx="6713990" cy="3859776"/>
+                      <a:ext cx="6660282" cy="3868694"/>
                     </a:xfrm>
                     <a:prstGeom prst="rect">
                       <a:avLst/>
@@ -677,34 +1339,15 @@
         <w:rPr>
           <w:color w:val="2E74B5" w:themeColor="accent1" w:themeShade="BF"/>
           <w:sz w:val="32"/>
-        </w:rPr>
-      </w:pPr>
-    </w:p>
-    <w:p>
-      <w:pPr>
-        <w:ind w:left="-709"/>
-        <w:rPr>
-          <w:color w:val="2E74B5" w:themeColor="accent1" w:themeShade="BF"/>
-          <w:sz w:val="32"/>
-        </w:rPr>
-      </w:pPr>
-    </w:p>
-    <w:p>
-      <w:pPr>
-        <w:ind w:left="-709"/>
-        <w:rPr>
-          <w:color w:val="2E74B5" w:themeColor="accent1" w:themeShade="BF"/>
-          <w:sz w:val="32"/>
-          <w:u w:val="single"/>
-        </w:rPr>
-      </w:pPr>
-      <w:r>
-        <w:rPr>
-          <w:color w:val="2E74B5" w:themeColor="accent1" w:themeShade="BF"/>
-          <w:sz w:val="32"/>
-        </w:rPr>
-        <w:lastRenderedPageBreak/>
-        <w:t>709.</w:t>
+          <w:u w:val="single"/>
+        </w:rPr>
+      </w:pPr>
+      <w:r>
+        <w:rPr>
+          <w:color w:val="2E74B5" w:themeColor="accent1" w:themeShade="BF"/>
+          <w:sz w:val="32"/>
+        </w:rPr>
+        <w:t>1323.</w:t>
       </w:r>
       <w:r>
         <w:rPr>
@@ -719,35 +1362,44 @@
           <w:sz w:val="32"/>
           <w:u w:val="single"/>
         </w:rPr>
-        <w:t>To Lower Case</w:t>
-      </w:r>
-      <w:r>
-        <w:rPr>
-          <w:color w:val="2E74B5" w:themeColor="accent1" w:themeShade="BF"/>
-          <w:sz w:val="32"/>
-          <w:u w:val="single"/>
-        </w:rPr>
-        <w:t xml:space="preserve">: </w:t>
-      </w:r>
-    </w:p>
-    <w:p>
-      <w:pPr>
-        <w:ind w:left="-709"/>
-        <w:rPr>
-          <w:color w:val="2E74B5" w:themeColor="accent1" w:themeShade="BF"/>
-          <w:sz w:val="32"/>
-        </w:rPr>
-      </w:pPr>
-      <w:r>
-        <w:rPr>
-          <w:color w:val="2E74B5" w:themeColor="accent1" w:themeShade="BF"/>
-          <w:sz w:val="32"/>
+        <w:t>Maximum 69 Number:</w:t>
+      </w:r>
+      <w:r>
+        <w:rPr>
+          <w:color w:val="2E74B5" w:themeColor="accent1" w:themeShade="BF"/>
+          <w:sz w:val="32"/>
+        </w:rPr>
+        <w:t xml:space="preserve"> </w:t>
+      </w:r>
+      <w:r>
+        <w:rPr>
+          <w:color w:val="00B050"/>
+          <w:sz w:val="32"/>
+        </w:rPr>
+        <w:t>_easy_</w:t>
+      </w:r>
+    </w:p>
+    <w:p>
+      <w:pPr>
+        <w:ind w:left="-709"/>
+        <w:rPr>
+          <w:color w:val="2E74B5" w:themeColor="accent1" w:themeShade="BF"/>
+          <w:sz w:val="32"/>
+          <w:u w:val="single"/>
+        </w:rPr>
+      </w:pPr>
+      <w:r>
+        <w:rPr>
+          <w:noProof/>
+          <w:color w:val="2E74B5" w:themeColor="accent1" w:themeShade="BF"/>
+          <w:sz w:val="32"/>
+          <w:lang w:eastAsia="en-IN"/>
         </w:rPr>
         <w:drawing>
-          <wp:inline distT="0" distB="0" distL="0" distR="0" wp14:anchorId="11686429" wp14:editId="49A234CF">
-            <wp:extent cx="6657975" cy="3867354"/>
+          <wp:inline distT="0" distB="0" distL="0" distR="0" wp14:anchorId="65C7EE59" wp14:editId="2A152540">
+            <wp:extent cx="6686550" cy="3664885"/>
             <wp:effectExtent l="0" t="0" r="0" b="0"/>
-            <wp:docPr id="5" name="Picture 5"/>
+            <wp:docPr id="6" name="Picture 6"/>
             <wp:cNvGraphicFramePr>
               <a:graphicFrameLocks xmlns:a="http://schemas.openxmlformats.org/drawingml/2006/main" noChangeAspect="1"/>
             </wp:cNvGraphicFramePr>
@@ -767,7 +1419,7 @@
                   <pic:spPr>
                     <a:xfrm>
                       <a:off x="0" y="0"/>
-                      <a:ext cx="6660282" cy="3868694"/>
+                      <a:ext cx="6687884" cy="3665616"/>
                     </a:xfrm>
                     <a:prstGeom prst="rect">
                       <a:avLst/>
@@ -789,12 +1441,53 @@
           <w:u w:val="single"/>
         </w:rPr>
       </w:pPr>
-      <w:r>
-        <w:rPr>
-          <w:color w:val="2E74B5" w:themeColor="accent1" w:themeShade="BF"/>
-          <w:sz w:val="32"/>
-        </w:rPr>
-        <w:t>1323.</w:t>
+    </w:p>
+    <w:p>
+      <w:pPr>
+        <w:ind w:left="-709"/>
+        <w:rPr>
+          <w:color w:val="2E74B5" w:themeColor="accent1" w:themeShade="BF"/>
+          <w:sz w:val="32"/>
+          <w:u w:val="single"/>
+        </w:rPr>
+      </w:pPr>
+    </w:p>
+    <w:p>
+      <w:pPr>
+        <w:ind w:left="-709"/>
+        <w:rPr>
+          <w:color w:val="2E74B5" w:themeColor="accent1" w:themeShade="BF"/>
+          <w:sz w:val="32"/>
+          <w:u w:val="single"/>
+        </w:rPr>
+      </w:pPr>
+    </w:p>
+    <w:p>
+      <w:pPr>
+        <w:ind w:left="-709"/>
+        <w:rPr>
+          <w:color w:val="2E74B5" w:themeColor="accent1" w:themeShade="BF"/>
+          <w:sz w:val="32"/>
+          <w:u w:val="single"/>
+        </w:rPr>
+      </w:pPr>
+    </w:p>
+    <w:p>
+      <w:pPr>
+        <w:ind w:left="-709"/>
+        <w:rPr>
+          <w:color w:val="2E74B5" w:themeColor="accent1" w:themeShade="BF"/>
+          <w:sz w:val="32"/>
+          <w:u w:val="single"/>
+        </w:rPr>
+      </w:pPr>
+      <w:r>
+        <w:rPr>
+          <w:color w:val="2E74B5" w:themeColor="accent1" w:themeShade="BF"/>
+          <w:sz w:val="32"/>
+        </w:rPr>
+        <w:lastRenderedPageBreak/>
+        <w:t>7.</w:t>
       </w:r>
       <w:r>
         <w:rPr>
@@ -809,36 +1502,53 @@
           <w:sz w:val="32"/>
           <w:u w:val="single"/>
         </w:rPr>
-        <w:t>Maximum 69 Number:</w:t>
-      </w:r>
-      <w:r>
-        <w:rPr>
-          <w:color w:val="2E74B5" w:themeColor="accent1" w:themeShade="BF"/>
-          <w:sz w:val="32"/>
-          <w:u w:val="single"/>
+        <w:t>Reverse Integer</w:t>
+      </w:r>
+      <w:r>
+        <w:rPr>
+          <w:color w:val="2E74B5" w:themeColor="accent1" w:themeShade="BF"/>
+          <w:sz w:val="32"/>
+          <w:u w:val="single"/>
+        </w:rPr>
+        <w:t>:</w:t>
+      </w:r>
+      <w:r>
+        <w:rPr>
+          <w:color w:val="2E74B5" w:themeColor="accent1" w:themeShade="BF"/>
+          <w:sz w:val="32"/>
         </w:rPr>
         <w:t xml:space="preserve"> </w:t>
       </w:r>
-    </w:p>
-    <w:p>
-      <w:pPr>
-        <w:ind w:left="-709"/>
-        <w:rPr>
-          <w:color w:val="2E74B5" w:themeColor="accent1" w:themeShade="BF"/>
-          <w:sz w:val="32"/>
-          <w:u w:val="single"/>
-        </w:rPr>
-      </w:pPr>
-      <w:r>
-        <w:rPr>
-          <w:color w:val="2E74B5" w:themeColor="accent1" w:themeShade="BF"/>
-          <w:sz w:val="32"/>
+      <w:r>
+        <w:rPr>
+          <w:color w:val="FFC000"/>
+          <w:sz w:val="32"/>
+        </w:rPr>
+        <w:t>_median_</w:t>
+      </w:r>
+      <w:bookmarkStart w:id="0" w:name="_GoBack"/>
+      <w:bookmarkEnd w:id="0"/>
+    </w:p>
+    <w:p>
+      <w:pPr>
+        <w:ind w:left="-709"/>
+        <w:rPr>
+          <w:color w:val="2E74B5" w:themeColor="accent1" w:themeShade="BF"/>
+          <w:sz w:val="32"/>
+        </w:rPr>
+      </w:pPr>
+      <w:r>
+        <w:rPr>
+          <w:noProof/>
+          <w:color w:val="2E74B5" w:themeColor="accent1" w:themeShade="BF"/>
+          <w:sz w:val="32"/>
+          <w:lang w:eastAsia="en-IN"/>
         </w:rPr>
         <w:drawing>
-          <wp:inline distT="0" distB="0" distL="0" distR="0" wp14:anchorId="65C7EE59" wp14:editId="2A152540">
-            <wp:extent cx="6686550" cy="3664885"/>
-            <wp:effectExtent l="0" t="0" r="0" b="0"/>
-            <wp:docPr id="6" name="Picture 6"/>
+          <wp:inline distT="0" distB="0" distL="0" distR="0" wp14:anchorId="79E47BF2" wp14:editId="3E020741">
+            <wp:extent cx="6591300" cy="3992718"/>
+            <wp:effectExtent l="0" t="0" r="0" b="8255"/>
+            <wp:docPr id="7" name="Picture 7"/>
             <wp:cNvGraphicFramePr>
               <a:graphicFrameLocks xmlns:a="http://schemas.openxmlformats.org/drawingml/2006/main" noChangeAspect="1"/>
             </wp:cNvGraphicFramePr>
@@ -858,7 +1568,7 @@
                   <pic:spPr>
                     <a:xfrm>
                       <a:off x="0" y="0"/>
-                      <a:ext cx="6687884" cy="3665616"/>
+                      <a:ext cx="6592941" cy="3993712"/>
                     </a:xfrm>
                     <a:prstGeom prst="rect">
                       <a:avLst/>
@@ -877,36 +1587,24 @@
         <w:rPr>
           <w:color w:val="2E74B5" w:themeColor="accent1" w:themeShade="BF"/>
           <w:sz w:val="32"/>
-          <w:u w:val="single"/>
-        </w:rPr>
-      </w:pPr>
-    </w:p>
-    <w:p>
-      <w:pPr>
-        <w:ind w:left="-709"/>
-        <w:rPr>
-          <w:color w:val="2E74B5" w:themeColor="accent1" w:themeShade="BF"/>
-          <w:sz w:val="32"/>
-          <w:u w:val="single"/>
-        </w:rPr>
-      </w:pPr>
-    </w:p>
-    <w:p>
-      <w:pPr>
-        <w:ind w:left="-709"/>
-        <w:rPr>
-          <w:color w:val="2E74B5" w:themeColor="accent1" w:themeShade="BF"/>
-          <w:sz w:val="32"/>
-          <w:u w:val="single"/>
-        </w:rPr>
-      </w:pPr>
-      <w:r>
-        <w:rPr>
-          <w:color w:val="2E74B5" w:themeColor="accent1" w:themeShade="BF"/>
-          <w:sz w:val="32"/>
-        </w:rPr>
-        <w:lastRenderedPageBreak/>
-        <w:t>7.</w:t>
+        </w:rPr>
+      </w:pPr>
+    </w:p>
+    <w:p>
+      <w:pPr>
+        <w:ind w:left="-709"/>
+        <w:rPr>
+          <w:color w:val="2E74B5" w:themeColor="accent1" w:themeShade="BF"/>
+          <w:sz w:val="32"/>
+          <w:u w:val="single"/>
+        </w:rPr>
+      </w:pPr>
+      <w:r>
+        <w:rPr>
+          <w:color w:val="2E74B5" w:themeColor="accent1" w:themeShade="BF"/>
+          <w:sz w:val="32"/>
+        </w:rPr>
+        <w:t>29.</w:t>
       </w:r>
       <w:r>
         <w:rPr>
@@ -921,35 +1619,66 @@
           <w:sz w:val="32"/>
           <w:u w:val="single"/>
         </w:rPr>
-        <w:t>Reverse Integer</w:t>
-      </w:r>
-      <w:r>
-        <w:rPr>
-          <w:color w:val="2E74B5" w:themeColor="accent1" w:themeShade="BF"/>
-          <w:sz w:val="32"/>
-          <w:u w:val="single"/>
-        </w:rPr>
-        <w:t xml:space="preserve">: </w:t>
-      </w:r>
-    </w:p>
-    <w:p>
-      <w:pPr>
-        <w:ind w:left="-709"/>
-        <w:rPr>
-          <w:color w:val="2E74B5" w:themeColor="accent1" w:themeShade="BF"/>
-          <w:sz w:val="32"/>
-        </w:rPr>
-      </w:pPr>
-      <w:r>
-        <w:rPr>
-          <w:color w:val="2E74B5" w:themeColor="accent1" w:themeShade="BF"/>
-          <w:sz w:val="32"/>
+        <w:t>Divide Two Integers</w:t>
+      </w:r>
+      <w:r>
+        <w:rPr>
+          <w:color w:val="2E74B5" w:themeColor="accent1" w:themeShade="BF"/>
+          <w:sz w:val="32"/>
+          <w:u w:val="single"/>
+        </w:rPr>
+        <w:t>:</w:t>
+      </w:r>
+      <w:r>
+        <w:rPr>
+          <w:color w:val="2E74B5" w:themeColor="accent1" w:themeShade="BF"/>
+          <w:sz w:val="32"/>
+        </w:rPr>
+        <w:t xml:space="preserve">  </w:t>
+      </w:r>
+      <w:r>
+        <w:rPr>
+          <w:color w:val="FFC000"/>
+          <w:sz w:val="28"/>
+        </w:rPr>
+        <w:t>__m</w:t>
+      </w:r>
+      <w:r>
+        <w:rPr>
+          <w:color w:val="FFC000"/>
+          <w:sz w:val="28"/>
+        </w:rPr>
+        <w:t>edium</w:t>
+      </w:r>
+      <w:r>
+        <w:rPr>
+          <w:color w:val="FFC000"/>
+          <w:sz w:val="28"/>
+        </w:rPr>
+        <w:t>__</w:t>
+      </w:r>
+    </w:p>
+    <w:p>
+      <w:pPr>
+        <w:ind w:left="-709"/>
+        <w:rPr>
+          <w:color w:val="2E74B5" w:themeColor="accent1" w:themeShade="BF"/>
+          <w:sz w:val="32"/>
+          <w:u w:val="single"/>
+        </w:rPr>
+      </w:pPr>
+      <w:r>
+        <w:rPr>
+          <w:noProof/>
+          <w:color w:val="2E74B5" w:themeColor="accent1" w:themeShade="BF"/>
+          <w:sz w:val="32"/>
+          <w:lang w:eastAsia="en-IN"/>
         </w:rPr>
         <w:drawing>
-          <wp:inline distT="0" distB="0" distL="0" distR="0" wp14:anchorId="79E47BF2" wp14:editId="3E020741">
-            <wp:extent cx="6591300" cy="3992718"/>
-            <wp:effectExtent l="0" t="0" r="0" b="8255"/>
-            <wp:docPr id="7" name="Picture 7"/>
+          <wp:inline distT="0" distB="0" distL="0" distR="0" wp14:anchorId="10BA5846" wp14:editId="7FF1A2E5">
+            <wp:extent cx="6715125" cy="3474586"/>
+            <wp:effectExtent l="0" t="0" r="0" b="0"/>
+            <wp:docPr id="8" name="Picture 8"/>
             <wp:cNvGraphicFramePr>
               <a:graphicFrameLocks xmlns:a="http://schemas.openxmlformats.org/drawingml/2006/main" noChangeAspect="1"/>
             </wp:cNvGraphicFramePr>
@@ -969,7 +1698,7 @@
                   <pic:spPr>
                     <a:xfrm>
                       <a:off x="0" y="0"/>
-                      <a:ext cx="6592941" cy="3993712"/>
+                      <a:ext cx="6717060" cy="3475587"/>
                     </a:xfrm>
                     <a:prstGeom prst="rect">
                       <a:avLst/>
@@ -991,12 +1720,53 @@
           <w:u w:val="single"/>
         </w:rPr>
       </w:pPr>
-      <w:r>
-        <w:rPr>
-          <w:color w:val="2E74B5" w:themeColor="accent1" w:themeShade="BF"/>
-          <w:sz w:val="32"/>
-        </w:rPr>
-        <w:t>29.</w:t>
+    </w:p>
+    <w:p>
+      <w:pPr>
+        <w:ind w:left="-709"/>
+        <w:rPr>
+          <w:color w:val="2E74B5" w:themeColor="accent1" w:themeShade="BF"/>
+          <w:sz w:val="32"/>
+          <w:u w:val="single"/>
+        </w:rPr>
+      </w:pPr>
+    </w:p>
+    <w:p>
+      <w:pPr>
+        <w:ind w:left="-709"/>
+        <w:rPr>
+          <w:color w:val="2E74B5" w:themeColor="accent1" w:themeShade="BF"/>
+          <w:sz w:val="32"/>
+          <w:u w:val="single"/>
+        </w:rPr>
+      </w:pPr>
+    </w:p>
+    <w:p>
+      <w:pPr>
+        <w:ind w:left="-709"/>
+        <w:rPr>
+          <w:color w:val="2E74B5" w:themeColor="accent1" w:themeShade="BF"/>
+          <w:sz w:val="32"/>
+          <w:u w:val="single"/>
+        </w:rPr>
+      </w:pPr>
+    </w:p>
+    <w:p>
+      <w:pPr>
+        <w:ind w:left="-709"/>
+        <w:rPr>
+          <w:color w:val="2E74B5" w:themeColor="accent1" w:themeShade="BF"/>
+          <w:sz w:val="32"/>
+          <w:u w:val="single"/>
+        </w:rPr>
+      </w:pPr>
+      <w:r>
+        <w:rPr>
+          <w:color w:val="2E74B5" w:themeColor="accent1" w:themeShade="BF"/>
+          <w:sz w:val="32"/>
+          <w:u w:val="single"/>
+        </w:rPr>
+        <w:t>48.</w:t>
       </w:r>
       <w:r>
         <w:rPr>
@@ -1011,7 +1781,7 @@
           <w:sz w:val="32"/>
           <w:u w:val="single"/>
         </w:rPr>
-        <w:t>Divide Two Integers</w:t>
+        <w:t>Rotate Image</w:t>
       </w:r>
       <w:r>
         <w:rPr>
@@ -1026,28 +1796,35 @@
           <w:color w:val="2E74B5" w:themeColor="accent1" w:themeShade="BF"/>
           <w:sz w:val="32"/>
         </w:rPr>
-        <w:t xml:space="preserve">  </w:t>
+        <w:t xml:space="preserve"> </w:t>
       </w:r>
       <w:r>
         <w:rPr>
           <w:color w:val="FFC000"/>
-          <w:sz w:val="28"/>
-        </w:rPr>
-        <w:t>__m</w:t>
+          <w:sz w:val="32"/>
+        </w:rPr>
+        <w:t xml:space="preserve"> </w:t>
       </w:r>
       <w:r>
         <w:rPr>
           <w:color w:val="FFC000"/>
-          <w:sz w:val="28"/>
-        </w:rPr>
-        <w:t>edium</w:t>
+          <w:sz w:val="32"/>
+        </w:rPr>
+        <w:t>_</w:t>
       </w:r>
       <w:r>
         <w:rPr>
           <w:color w:val="FFC000"/>
-          <w:sz w:val="28"/>
-        </w:rPr>
-        <w:t>__</w:t>
+          <w:sz w:val="32"/>
+        </w:rPr>
+        <w:t>medium</w:t>
+      </w:r>
+      <w:r>
+        <w:rPr>
+          <w:color w:val="FFC000"/>
+          <w:sz w:val="32"/>
+        </w:rPr>
+        <w:t>_</w:t>
       </w:r>
     </w:p>
     <w:p>
@@ -1065,10 +1842,10 @@
           <w:sz w:val="32"/>
         </w:rPr>
         <w:drawing>
-          <wp:inline distT="0" distB="0" distL="0" distR="0" wp14:anchorId="10BA5846" wp14:editId="7FF1A2E5">
-            <wp:extent cx="6715125" cy="3474586"/>
+          <wp:inline distT="0" distB="0" distL="0" distR="0" wp14:anchorId="38371C86" wp14:editId="365C6B76">
+            <wp:extent cx="6942304" cy="3324225"/>
             <wp:effectExtent l="0" t="0" r="0" b="0"/>
-            <wp:docPr id="8" name="Picture 8"/>
+            <wp:docPr id="12" name="Picture 12"/>
             <wp:cNvGraphicFramePr>
               <a:graphicFrameLocks xmlns:a="http://schemas.openxmlformats.org/drawingml/2006/main" noChangeAspect="1"/>
             </wp:cNvGraphicFramePr>
@@ -1088,7 +1865,7 @@
                   <pic:spPr>
                     <a:xfrm>
                       <a:off x="0" y="0"/>
-                      <a:ext cx="6717060" cy="3475587"/>
+                      <a:ext cx="6945156" cy="3325591"/>
                     </a:xfrm>
                     <a:prstGeom prst="rect">
                       <a:avLst/>
@@ -1101,9 +1878,551 @@
         </w:drawing>
       </w:r>
     </w:p>
+    <w:p>
+      <w:pPr>
+        <w:ind w:left="-709"/>
+        <w:rPr>
+          <w:color w:val="2E74B5" w:themeColor="accent1" w:themeShade="BF"/>
+          <w:sz w:val="32"/>
+          <w:u w:val="single"/>
+        </w:rPr>
+      </w:pPr>
+    </w:p>
+    <w:p>
+      <w:pPr>
+        <w:ind w:left="-709"/>
+        <w:rPr>
+          <w:color w:val="2E74B5" w:themeColor="accent1" w:themeShade="BF"/>
+          <w:sz w:val="32"/>
+          <w:u w:val="single"/>
+        </w:rPr>
+      </w:pPr>
+    </w:p>
+    <w:p>
+      <w:pPr>
+        <w:ind w:left="-709"/>
+        <w:rPr>
+          <w:color w:val="2E74B5" w:themeColor="accent1" w:themeShade="BF"/>
+          <w:sz w:val="32"/>
+          <w:u w:val="single"/>
+        </w:rPr>
+      </w:pPr>
+      <w:r>
+        <w:rPr>
+          <w:color w:val="2E74B5" w:themeColor="accent1" w:themeShade="BF"/>
+          <w:sz w:val="32"/>
+          <w:u w:val="single"/>
+        </w:rPr>
+        <w:t>867.</w:t>
+      </w:r>
+      <w:r>
+        <w:rPr>
+          <w:color w:val="2E74B5" w:themeColor="accent1" w:themeShade="BF"/>
+          <w:sz w:val="32"/>
+        </w:rPr>
+        <w:tab/>
+      </w:r>
+      <w:r>
+        <w:rPr>
+          <w:color w:val="2E74B5" w:themeColor="accent1" w:themeShade="BF"/>
+          <w:sz w:val="32"/>
+          <w:u w:val="single"/>
+        </w:rPr>
+        <w:t>Transpose Matrix:</w:t>
+      </w:r>
+      <w:r>
+        <w:rPr>
+          <w:color w:val="2E74B5" w:themeColor="accent1" w:themeShade="BF"/>
+          <w:sz w:val="32"/>
+        </w:rPr>
+        <w:t xml:space="preserve"> </w:t>
+      </w:r>
+      <w:r>
+        <w:rPr>
+          <w:color w:val="2E74B5" w:themeColor="accent1" w:themeShade="BF"/>
+          <w:sz w:val="32"/>
+        </w:rPr>
+        <w:t xml:space="preserve"> _</w:t>
+      </w:r>
+      <w:r>
+        <w:rPr>
+          <w:color w:val="00B050"/>
+          <w:sz w:val="32"/>
+        </w:rPr>
+        <w:t>easy</w:t>
+      </w:r>
+      <w:r>
+        <w:rPr>
+          <w:color w:val="00B050"/>
+          <w:sz w:val="32"/>
+        </w:rPr>
+        <w:t>_</w:t>
+      </w:r>
+      <w:r>
+        <w:rPr>
+          <w:color w:val="2E74B5" w:themeColor="accent1" w:themeShade="BF"/>
+          <w:sz w:val="32"/>
+          <w:u w:val="single"/>
+        </w:rPr>
+        <w:t xml:space="preserve"> </w:t>
+      </w:r>
+    </w:p>
+    <w:p>
+      <w:pPr>
+        <w:ind w:left="-709"/>
+        <w:rPr>
+          <w:color w:val="2E74B5" w:themeColor="accent1" w:themeShade="BF"/>
+          <w:sz w:val="32"/>
+          <w:u w:val="single"/>
+        </w:rPr>
+      </w:pPr>
+      <w:r>
+        <w:rPr>
+          <w:color w:val="2E74B5" w:themeColor="accent1" w:themeShade="BF"/>
+          <w:sz w:val="32"/>
+        </w:rPr>
+        <w:drawing>
+          <wp:inline distT="0" distB="0" distL="0" distR="0" wp14:anchorId="396E2D8A" wp14:editId="65F488DC">
+            <wp:extent cx="7010400" cy="3382934"/>
+            <wp:effectExtent l="0" t="0" r="0" b="8255"/>
+            <wp:docPr id="13" name="Picture 13"/>
+            <wp:cNvGraphicFramePr>
+              <a:graphicFrameLocks xmlns:a="http://schemas.openxmlformats.org/drawingml/2006/main" noChangeAspect="1"/>
+            </wp:cNvGraphicFramePr>
+            <a:graphic xmlns:a="http://schemas.openxmlformats.org/drawingml/2006/main">
+              <a:graphicData uri="http://schemas.openxmlformats.org/drawingml/2006/picture">
+                <pic:pic xmlns:pic="http://schemas.openxmlformats.org/drawingml/2006/picture">
+                  <pic:nvPicPr>
+                    <pic:cNvPr id="1" name=""/>
+                    <pic:cNvPicPr/>
+                  </pic:nvPicPr>
+                  <pic:blipFill>
+                    <a:blip r:embed="rId13"/>
+                    <a:stretch>
+                      <a:fillRect/>
+                    </a:stretch>
+                  </pic:blipFill>
+                  <pic:spPr>
+                    <a:xfrm>
+                      <a:off x="0" y="0"/>
+                      <a:ext cx="7013714" cy="3384533"/>
+                    </a:xfrm>
+                    <a:prstGeom prst="rect">
+                      <a:avLst/>
+                    </a:prstGeom>
+                  </pic:spPr>
+                </pic:pic>
+              </a:graphicData>
+            </a:graphic>
+          </wp:inline>
+        </w:drawing>
+      </w:r>
+    </w:p>
+    <w:p>
+      <w:pPr>
+        <w:ind w:left="-709"/>
+        <w:rPr>
+          <w:color w:val="2E74B5" w:themeColor="accent1" w:themeShade="BF"/>
+          <w:sz w:val="32"/>
+          <w:u w:val="single"/>
+        </w:rPr>
+      </w:pPr>
+    </w:p>
+    <w:p>
+      <w:pPr>
+        <w:ind w:left="-709"/>
+        <w:rPr>
+          <w:color w:val="2E74B5" w:themeColor="accent1" w:themeShade="BF"/>
+          <w:sz w:val="32"/>
+          <w:u w:val="single"/>
+        </w:rPr>
+      </w:pPr>
+    </w:p>
+    <w:p>
+      <w:pPr>
+        <w:ind w:left="-709"/>
+        <w:rPr>
+          <w:color w:val="2E74B5" w:themeColor="accent1" w:themeShade="BF"/>
+          <w:sz w:val="32"/>
+          <w:u w:val="single"/>
+        </w:rPr>
+      </w:pPr>
+    </w:p>
+    <w:p>
+      <w:pPr>
+        <w:ind w:left="-709"/>
+        <w:rPr>
+          <w:color w:val="00B050"/>
+          <w:sz w:val="32"/>
+        </w:rPr>
+      </w:pPr>
+      <w:r>
+        <w:rPr>
+          <w:color w:val="2E74B5" w:themeColor="accent1" w:themeShade="BF"/>
+          <w:sz w:val="32"/>
+          <w:u w:val="single"/>
+        </w:rPr>
+        <w:lastRenderedPageBreak/>
+        <w:t>2011.</w:t>
+      </w:r>
+      <w:r>
+        <w:rPr>
+          <w:color w:val="2E74B5" w:themeColor="accent1" w:themeShade="BF"/>
+          <w:sz w:val="32"/>
+        </w:rPr>
+        <w:tab/>
+      </w:r>
+      <w:r>
+        <w:rPr>
+          <w:color w:val="2E74B5" w:themeColor="accent1" w:themeShade="BF"/>
+          <w:sz w:val="32"/>
+          <w:u w:val="single"/>
+        </w:rPr>
+        <w:t>Final Values of Variable After Performing Operation:</w:t>
+      </w:r>
+      <w:r>
+        <w:rPr>
+          <w:color w:val="2E74B5" w:themeColor="accent1" w:themeShade="BF"/>
+          <w:sz w:val="32"/>
+        </w:rPr>
+        <w:t xml:space="preserve"> </w:t>
+      </w:r>
+      <w:r>
+        <w:rPr>
+          <w:color w:val="2E74B5" w:themeColor="accent1" w:themeShade="BF"/>
+          <w:sz w:val="32"/>
+        </w:rPr>
+        <w:t xml:space="preserve"> </w:t>
+      </w:r>
+      <w:r>
+        <w:rPr>
+          <w:color w:val="00B050"/>
+          <w:sz w:val="32"/>
+        </w:rPr>
+        <w:t>_e</w:t>
+      </w:r>
+      <w:r>
+        <w:rPr>
+          <w:color w:val="00B050"/>
+          <w:sz w:val="32"/>
+        </w:rPr>
+        <w:t>asy</w:t>
+      </w:r>
+      <w:r>
+        <w:rPr>
+          <w:color w:val="00B050"/>
+          <w:sz w:val="32"/>
+        </w:rPr>
+        <w:t>_</w:t>
+      </w:r>
+    </w:p>
+    <w:p>
+      <w:pPr>
+        <w:ind w:left="-709"/>
+        <w:jc w:val="center"/>
+        <w:rPr>
+          <w:color w:val="2E74B5" w:themeColor="accent1" w:themeShade="BF"/>
+          <w:sz w:val="32"/>
+          <w:u w:val="single"/>
+        </w:rPr>
+      </w:pPr>
+      <w:r>
+        <w:rPr>
+          <w:color w:val="2E74B5" w:themeColor="accent1" w:themeShade="BF"/>
+          <w:sz w:val="32"/>
+        </w:rPr>
+        <w:drawing>
+          <wp:inline distT="0" distB="0" distL="0" distR="0" wp14:anchorId="1B3D8AB1" wp14:editId="1751CF47">
+            <wp:extent cx="6917412" cy="3219450"/>
+            <wp:effectExtent l="0" t="0" r="0" b="0"/>
+            <wp:docPr id="14" name="Picture 14"/>
+            <wp:cNvGraphicFramePr>
+              <a:graphicFrameLocks xmlns:a="http://schemas.openxmlformats.org/drawingml/2006/main" noChangeAspect="1"/>
+            </wp:cNvGraphicFramePr>
+            <a:graphic xmlns:a="http://schemas.openxmlformats.org/drawingml/2006/main">
+              <a:graphicData uri="http://schemas.openxmlformats.org/drawingml/2006/picture">
+                <pic:pic xmlns:pic="http://schemas.openxmlformats.org/drawingml/2006/picture">
+                  <pic:nvPicPr>
+                    <pic:cNvPr id="1" name=""/>
+                    <pic:cNvPicPr/>
+                  </pic:nvPicPr>
+                  <pic:blipFill>
+                    <a:blip r:embed="rId14"/>
+                    <a:stretch>
+                      <a:fillRect/>
+                    </a:stretch>
+                  </pic:blipFill>
+                  <pic:spPr>
+                    <a:xfrm>
+                      <a:off x="0" y="0"/>
+                      <a:ext cx="6918213" cy="3219823"/>
+                    </a:xfrm>
+                    <a:prstGeom prst="rect">
+                      <a:avLst/>
+                    </a:prstGeom>
+                  </pic:spPr>
+                </pic:pic>
+              </a:graphicData>
+            </a:graphic>
+          </wp:inline>
+        </w:drawing>
+      </w:r>
+    </w:p>
+    <w:p>
+      <w:pPr>
+        <w:ind w:left="-709"/>
+        <w:rPr>
+          <w:color w:val="2E74B5" w:themeColor="accent1" w:themeShade="BF"/>
+          <w:sz w:val="32"/>
+          <w:u w:val="single"/>
+        </w:rPr>
+      </w:pPr>
+    </w:p>
+    <w:p>
+      <w:pPr>
+        <w:ind w:left="-709"/>
+        <w:rPr>
+          <w:color w:val="2E74B5" w:themeColor="accent1" w:themeShade="BF"/>
+          <w:sz w:val="32"/>
+          <w:u w:val="single"/>
+        </w:rPr>
+      </w:pPr>
+    </w:p>
+    <w:p>
+      <w:pPr>
+        <w:ind w:left="-709"/>
+        <w:rPr>
+          <w:color w:val="2E74B5" w:themeColor="accent1" w:themeShade="BF"/>
+          <w:sz w:val="32"/>
+          <w:u w:val="single"/>
+        </w:rPr>
+      </w:pPr>
+    </w:p>
+    <w:p>
+      <w:pPr>
+        <w:ind w:left="-709"/>
+        <w:rPr>
+          <w:color w:val="00B050"/>
+          <w:sz w:val="32"/>
+        </w:rPr>
+      </w:pPr>
+      <w:r>
+        <w:rPr>
+          <w:color w:val="2E74B5" w:themeColor="accent1" w:themeShade="BF"/>
+          <w:sz w:val="32"/>
+          <w:u w:val="single"/>
+        </w:rPr>
+        <w:t>387.</w:t>
+      </w:r>
+      <w:r>
+        <w:rPr>
+          <w:color w:val="2E74B5" w:themeColor="accent1" w:themeShade="BF"/>
+          <w:sz w:val="32"/>
+        </w:rPr>
+        <w:tab/>
+      </w:r>
+      <w:r>
+        <w:rPr>
+          <w:color w:val="2E74B5" w:themeColor="accent1" w:themeShade="BF"/>
+          <w:sz w:val="32"/>
+          <w:u w:val="single"/>
+        </w:rPr>
+        <w:t>First Unique Character in String:</w:t>
+      </w:r>
+      <w:r>
+        <w:rPr>
+          <w:color w:val="2E74B5" w:themeColor="accent1" w:themeShade="BF"/>
+          <w:sz w:val="32"/>
+        </w:rPr>
+        <w:t xml:space="preserve"> </w:t>
+      </w:r>
+      <w:r>
+        <w:rPr>
+          <w:color w:val="00B050"/>
+          <w:sz w:val="32"/>
+        </w:rPr>
+        <w:t>_easy_</w:t>
+      </w:r>
+    </w:p>
+    <w:p>
+      <w:pPr>
+        <w:ind w:left="-709"/>
+        <w:rPr>
+          <w:color w:val="2E74B5" w:themeColor="accent1" w:themeShade="BF"/>
+          <w:sz w:val="32"/>
+          <w:u w:val="single"/>
+        </w:rPr>
+      </w:pPr>
+      <w:r>
+        <w:rPr>
+          <w:color w:val="2E74B5" w:themeColor="accent1" w:themeShade="BF"/>
+          <w:sz w:val="32"/>
+        </w:rPr>
+        <w:drawing>
+          <wp:inline distT="0" distB="0" distL="0" distR="0" wp14:anchorId="70D74842" wp14:editId="5ACBDA0E">
+            <wp:extent cx="6480810" cy="3607435"/>
+            <wp:effectExtent l="0" t="0" r="0" b="0"/>
+            <wp:docPr id="15" name="Picture 15"/>
+            <wp:cNvGraphicFramePr>
+              <a:graphicFrameLocks xmlns:a="http://schemas.openxmlformats.org/drawingml/2006/main" noChangeAspect="1"/>
+            </wp:cNvGraphicFramePr>
+            <a:graphic xmlns:a="http://schemas.openxmlformats.org/drawingml/2006/main">
+              <a:graphicData uri="http://schemas.openxmlformats.org/drawingml/2006/picture">
+                <pic:pic xmlns:pic="http://schemas.openxmlformats.org/drawingml/2006/picture">
+                  <pic:nvPicPr>
+                    <pic:cNvPr id="1" name=""/>
+                    <pic:cNvPicPr/>
+                  </pic:nvPicPr>
+                  <pic:blipFill>
+                    <a:blip r:embed="rId15"/>
+                    <a:stretch>
+                      <a:fillRect/>
+                    </a:stretch>
+                  </pic:blipFill>
+                  <pic:spPr>
+                    <a:xfrm>
+                      <a:off x="0" y="0"/>
+                      <a:ext cx="6480810" cy="3607435"/>
+                    </a:xfrm>
+                    <a:prstGeom prst="rect">
+                      <a:avLst/>
+                    </a:prstGeom>
+                  </pic:spPr>
+                </pic:pic>
+              </a:graphicData>
+            </a:graphic>
+          </wp:inline>
+        </w:drawing>
+      </w:r>
+    </w:p>
+    <w:p>
+      <w:pPr>
+        <w:ind w:left="-709"/>
+        <w:rPr>
+          <w:color w:val="2E74B5" w:themeColor="accent1" w:themeShade="BF"/>
+          <w:sz w:val="32"/>
+          <w:u w:val="single"/>
+        </w:rPr>
+      </w:pPr>
+    </w:p>
+    <w:p>
+      <w:pPr>
+        <w:ind w:left="-709"/>
+        <w:rPr>
+          <w:color w:val="2E74B5" w:themeColor="accent1" w:themeShade="BF"/>
+          <w:sz w:val="32"/>
+          <w:u w:val="single"/>
+        </w:rPr>
+      </w:pPr>
+    </w:p>
+    <w:p>
+      <w:pPr>
+        <w:rPr>
+          <w:color w:val="2E74B5" w:themeColor="accent1" w:themeShade="BF"/>
+          <w:sz w:val="32"/>
+          <w:u w:val="single"/>
+        </w:rPr>
+      </w:pPr>
+    </w:p>
+    <w:p>
+      <w:pPr>
+        <w:rPr>
+          <w:color w:val="00B050"/>
+          <w:sz w:val="32"/>
+        </w:rPr>
+      </w:pPr>
+      <w:r>
+        <w:rPr>
+          <w:color w:val="2E74B5" w:themeColor="accent1" w:themeShade="BF"/>
+          <w:sz w:val="32"/>
+          <w:u w:val="single"/>
+        </w:rPr>
+        <w:lastRenderedPageBreak/>
+        <w:t>344.</w:t>
+      </w:r>
+      <w:r>
+        <w:rPr>
+          <w:color w:val="2E74B5" w:themeColor="accent1" w:themeShade="BF"/>
+          <w:sz w:val="32"/>
+        </w:rPr>
+        <w:tab/>
+      </w:r>
+      <w:r>
+        <w:rPr>
+          <w:color w:val="2E74B5" w:themeColor="accent1" w:themeShade="BF"/>
+          <w:sz w:val="32"/>
+          <w:u w:val="single"/>
+        </w:rPr>
+        <w:t>Reverse String:</w:t>
+      </w:r>
+      <w:r>
+        <w:rPr>
+          <w:color w:val="2E74B5" w:themeColor="accent1" w:themeShade="BF"/>
+          <w:sz w:val="32"/>
+        </w:rPr>
+        <w:t xml:space="preserve"> </w:t>
+      </w:r>
+      <w:r>
+        <w:rPr>
+          <w:color w:val="00B050"/>
+          <w:sz w:val="32"/>
+        </w:rPr>
+        <w:t>_easy_</w:t>
+      </w:r>
+    </w:p>
+    <w:p>
+      <w:pPr>
+        <w:rPr>
+          <w:color w:val="2E74B5" w:themeColor="accent1" w:themeShade="BF"/>
+          <w:sz w:val="32"/>
+          <w:u w:val="single"/>
+        </w:rPr>
+      </w:pPr>
+      <w:r>
+        <w:rPr>
+          <w:color w:val="2E74B5" w:themeColor="accent1" w:themeShade="BF"/>
+          <w:sz w:val="32"/>
+        </w:rPr>
+        <w:drawing>
+          <wp:inline distT="0" distB="0" distL="0" distR="0" wp14:anchorId="52C12460" wp14:editId="137DB71B">
+            <wp:extent cx="6480810" cy="3552825"/>
+            <wp:effectExtent l="0" t="0" r="0" b="9525"/>
+            <wp:docPr id="16" name="Picture 16"/>
+            <wp:cNvGraphicFramePr>
+              <a:graphicFrameLocks xmlns:a="http://schemas.openxmlformats.org/drawingml/2006/main" noChangeAspect="1"/>
+            </wp:cNvGraphicFramePr>
+            <a:graphic xmlns:a="http://schemas.openxmlformats.org/drawingml/2006/main">
+              <a:graphicData uri="http://schemas.openxmlformats.org/drawingml/2006/picture">
+                <pic:pic xmlns:pic="http://schemas.openxmlformats.org/drawingml/2006/picture">
+                  <pic:nvPicPr>
+                    <pic:cNvPr id="1" name=""/>
+                    <pic:cNvPicPr/>
+                  </pic:nvPicPr>
+                  <pic:blipFill>
+                    <a:blip r:embed="rId16"/>
+                    <a:stretch>
+                      <a:fillRect/>
+                    </a:stretch>
+                  </pic:blipFill>
+                  <pic:spPr>
+                    <a:xfrm>
+                      <a:off x="0" y="0"/>
+                      <a:ext cx="6480810" cy="3552825"/>
+                    </a:xfrm>
+                    <a:prstGeom prst="rect">
+                      <a:avLst/>
+                    </a:prstGeom>
+                  </pic:spPr>
+                </pic:pic>
+              </a:graphicData>
+            </a:graphic>
+          </wp:inline>
+        </w:drawing>
+      </w:r>
+    </w:p>
     <w:sectPr>
       <w:pgSz w:w="11906" w:h="16838"/>
-      <w:pgMar w:top="709" w:right="424" w:bottom="1440" w:left="1440" w:header="708" w:footer="708" w:gutter="0"/>
+      <w:pgMar w:top="709" w:right="566" w:bottom="426" w:left="1134" w:header="708" w:footer="708" w:gutter="0"/>
       <w:cols w:space="708"/>
       <w:docGrid w:linePitch="360"/>
     </w:sectPr>
@@ -1504,6 +2823,7 @@
   <w:style w:type="paragraph" w:default="1" w:styleId="Normal">
     <w:name w:val="Normal"/>
     <w:qFormat/>
+    <w:rsid w:val="00097BA0"/>
   </w:style>
   <w:style w:type="character" w:default="1" w:styleId="DefaultParagraphFont">
     <w:name w:val="Default Paragraph Font"/>
